--- a/Design for Website Guts.docx
+++ b/Design for Website Guts.docx
@@ -1,20 +1,24 @@
 
 <file path=word/document.xml><?xml version="1.0" encoding="utf-8"?>
-<w:document xmlns:wpc="http://schemas.microsoft.com/office/word/2010/wordprocessingCanvas" xmlns:mc="http://schemas.openxmlformats.org/markup-compatibility/2006" xmlns:o="urn:schemas-microsoft-com:office:office" xmlns:r="http://schemas.openxmlformats.org/officeDocument/2006/relationships" xmlns:m="http://schemas.openxmlformats.org/officeDocument/2006/math" xmlns:v="urn:schemas-microsoft-com:vml" xmlns:wp14="http://schemas.microsoft.com/office/word/2010/wordprocessingDrawing" xmlns:wp="http://schemas.openxmlformats.org/drawingml/2006/wordprocessingDrawing" xmlns:w10="urn:schemas-microsoft-com:office:word" xmlns:w="http://schemas.openxmlformats.org/wordprocessingml/2006/main" xmlns:w14="http://schemas.microsoft.com/office/word/2010/wordml" xmlns:wpg="http://schemas.microsoft.com/office/word/2010/wordprocessingGroup" xmlns:wpi="http://schemas.microsoft.com/office/word/2010/wordprocessingInk" xmlns:wne="http://schemas.microsoft.com/office/word/2006/wordml" xmlns:wps="http://schemas.microsoft.com/office/word/2010/wordprocessingShape" mc:Ignorable="w14 wp14">
+<w:document xmlns:o="urn:schemas-microsoft-com:office:office" xmlns:r="http://schemas.openxmlformats.org/officeDocument/2006/relationships" xmlns:v="urn:schemas-microsoft-com:vml" xmlns:w="http://schemas.openxmlformats.org/wordprocessingml/2006/main" xmlns:w10="urn:schemas-microsoft-com:office:word" xmlns:wp="http://schemas.openxmlformats.org/drawingml/2006/wordprocessingDrawing">
   <w:body>
     <w:p>
       <w:pPr>
         <w:pStyle w:val="Title"/>
-      </w:pPr>
-      <w:r>
+        <w:rPr/>
+      </w:pPr>
+      <w:r>
+        <w:rPr/>
         <w:t>Design for Website Guts</w:t>
       </w:r>
     </w:p>
     <w:p>
       <w:pPr>
         <w:pStyle w:val="Heading1"/>
-      </w:pPr>
-      <w:r>
+        <w:rPr/>
+      </w:pPr>
+      <w:r>
+        <w:rPr/>
         <w:t>Page Structure</w:t>
       </w:r>
     </w:p>
@@ -25,8 +29,10 @@
           <w:ilvl w:val="0"/>
           <w:numId w:val="1"/>
         </w:numPr>
-      </w:pPr>
-      <w:r>
+        <w:rPr/>
+      </w:pPr>
+      <w:r>
+        <w:rPr/>
         <w:t>Index</w:t>
       </w:r>
     </w:p>
@@ -37,8 +43,10 @@
           <w:ilvl w:val="0"/>
           <w:numId w:val="1"/>
         </w:numPr>
-      </w:pPr>
-      <w:r>
+        <w:rPr/>
+      </w:pPr>
+      <w:r>
+        <w:rPr/>
         <w:t>New Member Info</w:t>
       </w:r>
     </w:p>
@@ -49,8 +57,10 @@
           <w:ilvl w:val="1"/>
           <w:numId w:val="1"/>
         </w:numPr>
-      </w:pPr>
-      <w:r>
+        <w:rPr/>
+      </w:pPr>
+      <w:r>
+        <w:rPr/>
         <w:t>About Engineering</w:t>
       </w:r>
     </w:p>
@@ -61,8 +71,10 @@
           <w:ilvl w:val="1"/>
           <w:numId w:val="1"/>
         </w:numPr>
-      </w:pPr>
-      <w:r>
+        <w:rPr/>
+      </w:pPr>
+      <w:r>
+        <w:rPr/>
         <w:t>About Business</w:t>
       </w:r>
     </w:p>
@@ -73,8 +85,10 @@
           <w:ilvl w:val="0"/>
           <w:numId w:val="1"/>
         </w:numPr>
-      </w:pPr>
-      <w:r>
+        <w:rPr/>
+      </w:pPr>
+      <w:r>
+        <w:rPr/>
         <w:t>Members</w:t>
       </w:r>
     </w:p>
@@ -85,8 +99,10 @@
           <w:ilvl w:val="1"/>
           <w:numId w:val="1"/>
         </w:numPr>
-      </w:pPr>
-      <w:r>
+        <w:rPr/>
+      </w:pPr>
+      <w:r>
+        <w:rPr/>
         <w:t>Forums</w:t>
       </w:r>
     </w:p>
@@ -97,8 +113,10 @@
           <w:ilvl w:val="1"/>
           <w:numId w:val="1"/>
         </w:numPr>
-      </w:pPr>
-      <w:r>
+        <w:rPr/>
+      </w:pPr>
+      <w:r>
+        <w:rPr/>
         <w:t>Calendar</w:t>
       </w:r>
     </w:p>
@@ -109,8 +127,10 @@
           <w:ilvl w:val="1"/>
           <w:numId w:val="1"/>
         </w:numPr>
-      </w:pPr>
-      <w:r>
+        <w:rPr/>
+      </w:pPr>
+      <w:r>
+        <w:rPr/>
         <w:t>Member info</w:t>
       </w:r>
     </w:p>
@@ -121,8 +141,10 @@
           <w:ilvl w:val="1"/>
           <w:numId w:val="1"/>
         </w:numPr>
-      </w:pPr>
-      <w:r>
+        <w:rPr/>
+      </w:pPr>
+      <w:r>
+        <w:rPr/>
         <w:t>Folders of members from past years</w:t>
       </w:r>
     </w:p>
@@ -133,12 +155,11 @@
           <w:ilvl w:val="0"/>
           <w:numId w:val="1"/>
         </w:numPr>
-      </w:pPr>
-      <w:r>
-        <w:t>Robot Design</w:t>
-      </w:r>
-      <w:r>
-        <w:t>s</w:t>
+        <w:rPr/>
+      </w:pPr>
+      <w:r>
+        <w:rPr/>
+        <w:t>Robot Designs</w:t>
       </w:r>
     </w:p>
     <w:p>
@@ -148,12 +169,11 @@
           <w:ilvl w:val="1"/>
           <w:numId w:val="1"/>
         </w:numPr>
-      </w:pPr>
-      <w:r>
-        <w:t>Current Challenge</w:t>
-      </w:r>
-      <w:r>
-        <w:t xml:space="preserve"> </w:t>
+        <w:rPr/>
+      </w:pPr>
+      <w:r>
+        <w:rPr/>
+        <w:t>Each years challenge as blog post flag latest as current year</w:t>
       </w:r>
     </w:p>
     <w:p>
@@ -163,8 +183,24 @@
           <w:ilvl w:val="1"/>
           <w:numId w:val="1"/>
         </w:numPr>
-      </w:pPr>
-      <w:r>
+        <w:rPr/>
+      </w:pPr>
+      <w:r>
+        <w:rPr/>
+        <w:t xml:space="preserve">Current Challenge </w:t>
+      </w:r>
+    </w:p>
+    <w:p>
+      <w:pPr>
+        <w:pStyle w:val="ListParagraph"/>
+        <w:numPr>
+          <w:ilvl w:val="1"/>
+          <w:numId w:val="1"/>
+        </w:numPr>
+        <w:rPr/>
+      </w:pPr>
+      <w:r>
+        <w:rPr/>
         <w:t>Past Challenges &amp; Designs</w:t>
       </w:r>
     </w:p>
@@ -175,8 +211,10 @@
           <w:ilvl w:val="0"/>
           <w:numId w:val="1"/>
         </w:numPr>
-      </w:pPr>
-      <w:r>
+        <w:rPr/>
+      </w:pPr>
+      <w:r>
+        <w:rPr/>
         <w:t>Divisions</w:t>
       </w:r>
     </w:p>
@@ -187,8 +225,10 @@
           <w:ilvl w:val="1"/>
           <w:numId w:val="1"/>
         </w:numPr>
-      </w:pPr>
-      <w:r>
+        <w:rPr/>
+      </w:pPr>
+      <w:r>
+        <w:rPr/>
         <w:t>Business</w:t>
       </w:r>
     </w:p>
@@ -199,8 +239,10 @@
           <w:ilvl w:val="1"/>
           <w:numId w:val="1"/>
         </w:numPr>
-      </w:pPr>
-      <w:r>
+        <w:rPr/>
+      </w:pPr>
+      <w:r>
+        <w:rPr/>
         <w:t>Engineering</w:t>
       </w:r>
     </w:p>
@@ -211,8 +253,10 @@
           <w:ilvl w:val="2"/>
           <w:numId w:val="1"/>
         </w:numPr>
-      </w:pPr>
-      <w:r>
+        <w:rPr/>
+      </w:pPr>
+      <w:r>
+        <w:rPr/>
         <w:t>Control</w:t>
       </w:r>
     </w:p>
@@ -223,8 +267,10 @@
           <w:ilvl w:val="2"/>
           <w:numId w:val="1"/>
         </w:numPr>
-      </w:pPr>
-      <w:r>
+        <w:rPr/>
+      </w:pPr>
+      <w:r>
+        <w:rPr/>
         <w:t>Base</w:t>
       </w:r>
     </w:p>
@@ -235,8 +281,10 @@
           <w:ilvl w:val="2"/>
           <w:numId w:val="1"/>
         </w:numPr>
-      </w:pPr>
-      <w:r>
+        <w:rPr/>
+      </w:pPr>
+      <w:r>
+        <w:rPr/>
         <w:t>Special Functions</w:t>
       </w:r>
     </w:p>
@@ -247,8 +295,10 @@
           <w:ilvl w:val="0"/>
           <w:numId w:val="1"/>
         </w:numPr>
-      </w:pPr>
-      <w:r>
+        <w:rPr/>
+      </w:pPr>
+      <w:r>
+        <w:rPr/>
         <w:t>Sponsors</w:t>
       </w:r>
     </w:p>
@@ -259,8 +309,10 @@
           <w:ilvl w:val="0"/>
           <w:numId w:val="1"/>
         </w:numPr>
-      </w:pPr>
-      <w:r>
+        <w:rPr/>
+      </w:pPr>
+      <w:r>
+        <w:rPr/>
         <w:t>Parent Info</w:t>
       </w:r>
     </w:p>
@@ -271,8 +323,10 @@
           <w:ilvl w:val="0"/>
           <w:numId w:val="1"/>
         </w:numPr>
-      </w:pPr>
-      <w:r>
+        <w:rPr/>
+      </w:pPr>
+      <w:r>
+        <w:rPr/>
         <w:t>About Us</w:t>
       </w:r>
     </w:p>
@@ -283,8 +337,10 @@
           <w:ilvl w:val="0"/>
           <w:numId w:val="1"/>
         </w:numPr>
-      </w:pPr>
-      <w:r>
+        <w:rPr/>
+      </w:pPr>
+      <w:r>
+        <w:rPr/>
         <w:t>Awards</w:t>
       </w:r>
     </w:p>
@@ -295,8 +351,10 @@
           <w:ilvl w:val="0"/>
           <w:numId w:val="1"/>
         </w:numPr>
-      </w:pPr>
-      <w:r>
+        <w:rPr/>
+      </w:pPr>
+      <w:r>
+        <w:rPr/>
         <w:t>Pictures</w:t>
       </w:r>
     </w:p>
@@ -307,12 +365,14 @@
           <w:ilvl w:val="0"/>
           <w:numId w:val="1"/>
         </w:numPr>
-      </w:pPr>
-      <w:r>
-        <w:t>Contact</w:t>
-      </w:r>
+        <w:rPr/>
+      </w:pPr>
       <w:bookmarkStart w:id="0" w:name="_GoBack"/>
       <w:bookmarkEnd w:id="0"/>
+      <w:r>
+        <w:rPr/>
+        <w:t>Contact</w:t>
+      </w:r>
     </w:p>
     <w:p>
       <w:pPr>
@@ -321,24 +381,30 @@
           <w:ilvl w:val="0"/>
           <w:numId w:val="1"/>
         </w:numPr>
-      </w:pPr>
-      <w:r>
+        <w:rPr/>
+      </w:pPr>
+      <w:r>
+        <w:rPr/>
         <w:t>Forums</w:t>
       </w:r>
     </w:p>
     <w:p>
       <w:pPr>
         <w:pStyle w:val="Heading1"/>
-      </w:pPr>
-      <w:r>
+        <w:rPr/>
+      </w:pPr>
+      <w:r>
+        <w:rPr/>
         <w:t>Page Content</w:t>
       </w:r>
     </w:p>
     <w:p>
       <w:pPr>
         <w:pStyle w:val="Heading2"/>
-      </w:pPr>
-      <w:r>
+        <w:rPr/>
+      </w:pPr>
+      <w:r>
+        <w:rPr/>
         <w:t>All</w:t>
       </w:r>
     </w:p>
@@ -349,8 +415,10 @@
           <w:ilvl w:val="0"/>
           <w:numId w:val="3"/>
         </w:numPr>
-      </w:pPr>
-      <w:r>
+        <w:rPr/>
+      </w:pPr>
+      <w:r>
+        <w:rPr/>
         <w:t>Navigation</w:t>
       </w:r>
     </w:p>
@@ -361,8 +429,10 @@
           <w:ilvl w:val="0"/>
           <w:numId w:val="3"/>
         </w:numPr>
-      </w:pPr>
-      <w:r>
+        <w:rPr/>
+      </w:pPr>
+      <w:r>
+        <w:rPr/>
         <w:t>Team Name</w:t>
       </w:r>
     </w:p>
@@ -373,8 +443,10 @@
           <w:ilvl w:val="0"/>
           <w:numId w:val="3"/>
         </w:numPr>
-      </w:pPr>
-      <w:r>
+        <w:rPr/>
+      </w:pPr>
+      <w:r>
+        <w:rPr/>
         <w:t>Logo</w:t>
       </w:r>
     </w:p>
@@ -385,8 +457,10 @@
           <w:ilvl w:val="0"/>
           <w:numId w:val="3"/>
         </w:numPr>
-      </w:pPr>
-      <w:r>
+        <w:rPr/>
+      </w:pPr>
+      <w:r>
+        <w:rPr/>
         <w:t>Small brands of large sponsors</w:t>
       </w:r>
     </w:p>
@@ -397,8 +471,10 @@
           <w:ilvl w:val="0"/>
           <w:numId w:val="3"/>
         </w:numPr>
-      </w:pPr>
-      <w:r>
+        <w:rPr/>
+      </w:pPr>
+      <w:r>
+        <w:rPr/>
         <w:t>Brief Contact Info</w:t>
       </w:r>
     </w:p>
@@ -409,16 +485,20 @@
           <w:ilvl w:val="0"/>
           <w:numId w:val="3"/>
         </w:numPr>
-      </w:pPr>
-      <w:r>
+        <w:rPr/>
+      </w:pPr>
+      <w:r>
+        <w:rPr/>
         <w:t>Copyright Notification</w:t>
       </w:r>
     </w:p>
     <w:p>
       <w:pPr>
         <w:pStyle w:val="Heading2"/>
-      </w:pPr>
-      <w:r>
+        <w:rPr/>
+      </w:pPr>
+      <w:r>
+        <w:rPr/>
         <w:t>Index</w:t>
       </w:r>
     </w:p>
@@ -429,8 +509,10 @@
           <w:ilvl w:val="0"/>
           <w:numId w:val="2"/>
         </w:numPr>
-      </w:pPr>
-      <w:r>
+        <w:rPr/>
+      </w:pPr>
+      <w:r>
+        <w:rPr/>
         <w:t>Slideshow</w:t>
       </w:r>
     </w:p>
@@ -441,8 +523,10 @@
           <w:ilvl w:val="0"/>
           <w:numId w:val="2"/>
         </w:numPr>
-      </w:pPr>
-      <w:r>
+        <w:rPr/>
+      </w:pPr>
+      <w:r>
+        <w:rPr/>
         <w:t>Twitter feed</w:t>
       </w:r>
     </w:p>
@@ -453,9 +537,10 @@
           <w:ilvl w:val="0"/>
           <w:numId w:val="2"/>
         </w:numPr>
-      </w:pPr>
-      <w:r>
-        <w:lastRenderedPageBreak/>
+        <w:rPr/>
+      </w:pPr>
+      <w:r>
+        <w:rPr/>
         <w:t>Donation Link</w:t>
       </w:r>
     </w:p>
@@ -466,8 +551,10 @@
           <w:ilvl w:val="0"/>
           <w:numId w:val="2"/>
         </w:numPr>
-      </w:pPr>
-      <w:r>
+        <w:rPr/>
+      </w:pPr>
+      <w:r>
+        <w:rPr/>
         <w:t>Team Leadership</w:t>
       </w:r>
     </w:p>
@@ -478,8 +565,10 @@
           <w:ilvl w:val="0"/>
           <w:numId w:val="2"/>
         </w:numPr>
-      </w:pPr>
-      <w:r>
+        <w:rPr/>
+      </w:pPr>
+      <w:r>
+        <w:rPr/>
         <w:t>Countdowns</w:t>
       </w:r>
     </w:p>
@@ -490,16 +579,20 @@
           <w:ilvl w:val="0"/>
           <w:numId w:val="2"/>
         </w:numPr>
-      </w:pPr>
-      <w:r>
+        <w:rPr/>
+      </w:pPr>
+      <w:r>
+        <w:rPr/>
         <w:t>Brief overview of who we are and link to about us page</w:t>
       </w:r>
     </w:p>
     <w:p>
       <w:pPr>
         <w:pStyle w:val="Heading2"/>
-      </w:pPr>
-      <w:r>
+        <w:rPr/>
+      </w:pPr>
+      <w:r>
+        <w:rPr/>
         <w:t>New Member Info</w:t>
       </w:r>
     </w:p>
@@ -510,8 +603,10 @@
           <w:ilvl w:val="0"/>
           <w:numId w:val="4"/>
         </w:numPr>
-      </w:pPr>
-      <w:r>
+        <w:rPr/>
+      </w:pPr>
+      <w:r>
+        <w:rPr/>
         <w:t>Interest Meeting Dates</w:t>
       </w:r>
     </w:p>
@@ -522,8 +617,10 @@
           <w:ilvl w:val="0"/>
           <w:numId w:val="4"/>
         </w:numPr>
-      </w:pPr>
-      <w:r>
+        <w:rPr/>
+      </w:pPr>
+      <w:r>
+        <w:rPr/>
         <w:t>New Member Application</w:t>
       </w:r>
     </w:p>
@@ -534,8 +631,10 @@
           <w:ilvl w:val="0"/>
           <w:numId w:val="4"/>
         </w:numPr>
-      </w:pPr>
-      <w:r>
+        <w:rPr/>
+      </w:pPr>
+      <w:r>
+        <w:rPr/>
         <w:t>Why join team</w:t>
       </w:r>
     </w:p>
@@ -546,9 +645,15 @@
           <w:ilvl w:val="0"/>
           <w:numId w:val="4"/>
         </w:numPr>
-      </w:pPr>
-      <w:r>
-        <w:t>Engineering Info</w:t>
+        <w:rPr/>
+      </w:pPr>
+      <w:r>
+        <w:rPr/>
+        <w:t xml:space="preserve">Engineering Info – </w:t>
+      </w:r>
+      <w:r>
+        <w:rPr/>
+        <w:t>most likely a static page</w:t>
       </w:r>
     </w:p>
     <w:p>
@@ -558,8 +663,10 @@
           <w:ilvl w:val="1"/>
           <w:numId w:val="4"/>
         </w:numPr>
-      </w:pPr>
-      <w:r>
+        <w:rPr/>
+      </w:pPr>
+      <w:r>
+        <w:rPr/>
         <w:t>What we do</w:t>
       </w:r>
     </w:p>
@@ -567,11 +674,27 @@
       <w:pPr>
         <w:pStyle w:val="ListParagraph"/>
         <w:numPr>
-          <w:ilvl w:val="1"/>
+          <w:ilvl w:val="2"/>
           <w:numId w:val="4"/>
         </w:numPr>
-      </w:pPr>
-      <w:r>
+        <w:rPr/>
+      </w:pPr>
+      <w:r>
+        <w:rPr/>
+        <w:t>above the fold</w:t>
+      </w:r>
+    </w:p>
+    <w:p>
+      <w:pPr>
+        <w:pStyle w:val="ListParagraph"/>
+        <w:numPr>
+          <w:ilvl w:val="1"/>
+          <w:numId w:val="4"/>
+        </w:numPr>
+        <w:rPr/>
+      </w:pPr>
+      <w:r>
+        <w:rPr/>
         <w:t>Build Season</w:t>
       </w:r>
     </w:p>
@@ -579,11 +702,27 @@
       <w:pPr>
         <w:pStyle w:val="ListParagraph"/>
         <w:numPr>
-          <w:ilvl w:val="1"/>
+          <w:ilvl w:val="2"/>
           <w:numId w:val="4"/>
         </w:numPr>
-      </w:pPr>
-      <w:r>
+        <w:rPr/>
+      </w:pPr>
+      <w:r>
+        <w:rPr/>
+        <w:t>above the fold</w:t>
+      </w:r>
+    </w:p>
+    <w:p>
+      <w:pPr>
+        <w:pStyle w:val="ListParagraph"/>
+        <w:numPr>
+          <w:ilvl w:val="1"/>
+          <w:numId w:val="4"/>
+        </w:numPr>
+        <w:rPr/>
+      </w:pPr>
+      <w:r>
+        <w:rPr/>
         <w:t>Subdivisions</w:t>
       </w:r>
     </w:p>
@@ -591,11 +730,27 @@
       <w:pPr>
         <w:pStyle w:val="ListParagraph"/>
         <w:numPr>
-          <w:ilvl w:val="1"/>
+          <w:ilvl w:val="2"/>
           <w:numId w:val="4"/>
         </w:numPr>
-      </w:pPr>
-      <w:r>
+        <w:rPr/>
+      </w:pPr>
+      <w:r>
+        <w:rPr/>
+        <w:t>above the fold</w:t>
+      </w:r>
+    </w:p>
+    <w:p>
+      <w:pPr>
+        <w:pStyle w:val="ListParagraph"/>
+        <w:numPr>
+          <w:ilvl w:val="1"/>
+          <w:numId w:val="4"/>
+        </w:numPr>
+        <w:rPr/>
+      </w:pPr>
+      <w:r>
+        <w:rPr/>
         <w:t>Skills learned</w:t>
       </w:r>
     </w:p>
@@ -603,23 +758,45 @@
       <w:pPr>
         <w:pStyle w:val="ListParagraph"/>
         <w:numPr>
-          <w:ilvl w:val="0"/>
+          <w:ilvl w:val="2"/>
           <w:numId w:val="4"/>
         </w:numPr>
-      </w:pPr>
-      <w:r>
-        <w:t>Business Info</w:t>
-      </w:r>
-    </w:p>
-    <w:p>
-      <w:pPr>
-        <w:pStyle w:val="ListParagraph"/>
-        <w:numPr>
-          <w:ilvl w:val="1"/>
+        <w:rPr/>
+      </w:pPr>
+      <w:r>
+        <w:rPr/>
+        <w:t>above the fold</w:t>
+      </w:r>
+    </w:p>
+    <w:p>
+      <w:pPr>
+        <w:pStyle w:val="ListParagraph"/>
+        <w:numPr>
+          <w:ilvl w:val="0"/>
           <w:numId w:val="4"/>
         </w:numPr>
-      </w:pPr>
-      <w:r>
+        <w:rPr/>
+      </w:pPr>
+      <w:r>
+        <w:rPr/>
+        <w:t xml:space="preserve">Business Info – </w:t>
+      </w:r>
+      <w:r>
+        <w:rPr/>
+        <w:t>most likely a dynamic page with some static content</w:t>
+      </w:r>
+    </w:p>
+    <w:p>
+      <w:pPr>
+        <w:pStyle w:val="ListParagraph"/>
+        <w:numPr>
+          <w:ilvl w:val="1"/>
+          <w:numId w:val="4"/>
+        </w:numPr>
+        <w:rPr/>
+      </w:pPr>
+      <w:r>
+        <w:rPr/>
         <w:t>What they do</w:t>
       </w:r>
     </w:p>
@@ -627,11 +804,27 @@
       <w:pPr>
         <w:pStyle w:val="ListParagraph"/>
         <w:numPr>
-          <w:ilvl w:val="1"/>
+          <w:ilvl w:val="2"/>
           <w:numId w:val="4"/>
         </w:numPr>
-      </w:pPr>
-      <w:r>
+        <w:rPr/>
+      </w:pPr>
+      <w:r>
+        <w:rPr/>
+        <w:t>above the fold on business page</w:t>
+      </w:r>
+    </w:p>
+    <w:p>
+      <w:pPr>
+        <w:pStyle w:val="ListParagraph"/>
+        <w:numPr>
+          <w:ilvl w:val="1"/>
+          <w:numId w:val="4"/>
+        </w:numPr>
+        <w:rPr/>
+      </w:pPr>
+      <w:r>
+        <w:rPr/>
         <w:t>Build Season</w:t>
       </w:r>
     </w:p>
@@ -639,11 +832,27 @@
       <w:pPr>
         <w:pStyle w:val="ListParagraph"/>
         <w:numPr>
-          <w:ilvl w:val="1"/>
+          <w:ilvl w:val="2"/>
           <w:numId w:val="4"/>
         </w:numPr>
-      </w:pPr>
-      <w:r>
+        <w:rPr/>
+      </w:pPr>
+      <w:r>
+        <w:rPr/>
+        <w:t>above the fold on business page</w:t>
+      </w:r>
+    </w:p>
+    <w:p>
+      <w:pPr>
+        <w:pStyle w:val="ListParagraph"/>
+        <w:numPr>
+          <w:ilvl w:val="1"/>
+          <w:numId w:val="4"/>
+        </w:numPr>
+        <w:rPr/>
+      </w:pPr>
+      <w:r>
+        <w:rPr/>
         <w:t>Projects</w:t>
       </w:r>
     </w:p>
@@ -651,11 +860,27 @@
       <w:pPr>
         <w:pStyle w:val="ListParagraph"/>
         <w:numPr>
-          <w:ilvl w:val="1"/>
+          <w:ilvl w:val="2"/>
           <w:numId w:val="4"/>
         </w:numPr>
-      </w:pPr>
-      <w:r>
+        <w:rPr/>
+      </w:pPr>
+      <w:r>
+        <w:rPr/>
+        <w:t>blog style input</w:t>
+      </w:r>
+    </w:p>
+    <w:p>
+      <w:pPr>
+        <w:pStyle w:val="ListParagraph"/>
+        <w:numPr>
+          <w:ilvl w:val="1"/>
+          <w:numId w:val="4"/>
+        </w:numPr>
+        <w:rPr/>
+      </w:pPr>
+      <w:r>
+        <w:rPr/>
         <w:t>Skills learned</w:t>
       </w:r>
     </w:p>
@@ -663,11 +888,27 @@
       <w:pPr>
         <w:pStyle w:val="ListParagraph"/>
         <w:numPr>
-          <w:ilvl w:val="1"/>
+          <w:ilvl w:val="2"/>
           <w:numId w:val="4"/>
         </w:numPr>
-      </w:pPr>
-      <w:r>
+        <w:rPr/>
+      </w:pPr>
+      <w:r>
+        <w:rPr/>
+        <w:t>above the fold on business page</w:t>
+      </w:r>
+    </w:p>
+    <w:p>
+      <w:pPr>
+        <w:pStyle w:val="ListParagraph"/>
+        <w:numPr>
+          <w:ilvl w:val="1"/>
+          <w:numId w:val="4"/>
+        </w:numPr>
+        <w:rPr/>
+      </w:pPr>
+      <w:r>
+        <w:rPr/>
         <w:t>Makes fundraising</w:t>
       </w:r>
     </w:p>
@@ -675,11 +916,27 @@
       <w:pPr>
         <w:pStyle w:val="ListParagraph"/>
         <w:numPr>
-          <w:ilvl w:val="1"/>
+          <w:ilvl w:val="2"/>
           <w:numId w:val="4"/>
         </w:numPr>
-      </w:pPr>
-      <w:r>
+        <w:rPr/>
+      </w:pPr>
+      <w:r>
+        <w:rPr/>
+        <w:t>part of “what they do”</w:t>
+      </w:r>
+    </w:p>
+    <w:p>
+      <w:pPr>
+        <w:pStyle w:val="ListParagraph"/>
+        <w:numPr>
+          <w:ilvl w:val="1"/>
+          <w:numId w:val="4"/>
+        </w:numPr>
+        <w:rPr/>
+      </w:pPr>
+      <w:r>
+        <w:rPr/>
         <w:t>Makes logo/team branding</w:t>
       </w:r>
     </w:p>
@@ -687,11 +944,27 @@
       <w:pPr>
         <w:pStyle w:val="ListParagraph"/>
         <w:numPr>
-          <w:ilvl w:val="1"/>
+          <w:ilvl w:val="2"/>
           <w:numId w:val="4"/>
         </w:numPr>
-      </w:pPr>
-      <w:r>
+        <w:rPr/>
+      </w:pPr>
+      <w:r>
+        <w:rPr/>
+        <w:t>part of “what they do”</w:t>
+      </w:r>
+    </w:p>
+    <w:p>
+      <w:pPr>
+        <w:pStyle w:val="ListParagraph"/>
+        <w:numPr>
+          <w:ilvl w:val="1"/>
+          <w:numId w:val="4"/>
+        </w:numPr>
+        <w:rPr/>
+      </w:pPr>
+      <w:r>
+        <w:rPr/>
         <w:t>Team literature</w:t>
       </w:r>
     </w:p>
@@ -699,19 +972,51 @@
       <w:pPr>
         <w:pStyle w:val="ListParagraph"/>
         <w:numPr>
-          <w:ilvl w:val="1"/>
+          <w:ilvl w:val="2"/>
           <w:numId w:val="4"/>
         </w:numPr>
-      </w:pPr>
-      <w:r>
+        <w:rPr/>
+      </w:pPr>
+      <w:r>
+        <w:rPr/>
+        <w:t>blog style input</w:t>
+      </w:r>
+    </w:p>
+    <w:p>
+      <w:pPr>
+        <w:pStyle w:val="ListParagraph"/>
+        <w:numPr>
+          <w:ilvl w:val="1"/>
+          <w:numId w:val="4"/>
+        </w:numPr>
+        <w:rPr/>
+      </w:pPr>
+      <w:r>
+        <w:rPr/>
         <w:t>Outreach Stuff</w:t>
       </w:r>
     </w:p>
     <w:p>
       <w:pPr>
+        <w:pStyle w:val="ListParagraph"/>
+        <w:numPr>
+          <w:ilvl w:val="2"/>
+          <w:numId w:val="4"/>
+        </w:numPr>
+        <w:rPr/>
+      </w:pPr>
+      <w:r>
+        <w:rPr/>
+        <w:t>blog style input</w:t>
+      </w:r>
+    </w:p>
+    <w:p>
+      <w:pPr>
         <w:pStyle w:val="Heading2"/>
-      </w:pPr>
-      <w:r>
+        <w:rPr/>
+      </w:pPr>
+      <w:r>
+        <w:rPr/>
         <w:t>Members</w:t>
       </w:r>
     </w:p>
@@ -722,8 +1027,10 @@
           <w:ilvl w:val="0"/>
           <w:numId w:val="5"/>
         </w:numPr>
-      </w:pPr>
-      <w:r>
+        <w:rPr/>
+      </w:pPr>
+      <w:r>
+        <w:rPr/>
         <w:t>Forums Link</w:t>
       </w:r>
     </w:p>
@@ -734,8 +1041,10 @@
           <w:ilvl w:val="0"/>
           <w:numId w:val="5"/>
         </w:numPr>
-      </w:pPr>
-      <w:r>
+        <w:rPr/>
+      </w:pPr>
+      <w:r>
+        <w:rPr/>
         <w:t>Calendar</w:t>
       </w:r>
     </w:p>
@@ -743,11 +1052,27 @@
       <w:pPr>
         <w:pStyle w:val="ListParagraph"/>
         <w:numPr>
-          <w:ilvl w:val="0"/>
+          <w:ilvl w:val="1"/>
           <w:numId w:val="5"/>
         </w:numPr>
-      </w:pPr>
-      <w:r>
+        <w:rPr/>
+      </w:pPr>
+      <w:r>
+        <w:rPr/>
+        <w:t>iframe google calendar</w:t>
+      </w:r>
+    </w:p>
+    <w:p>
+      <w:pPr>
+        <w:pStyle w:val="ListParagraph"/>
+        <w:numPr>
+          <w:ilvl w:val="0"/>
+          <w:numId w:val="5"/>
+        </w:numPr>
+        <w:rPr/>
+      </w:pPr>
+      <w:r>
+        <w:rPr/>
         <w:t>What’s for dinner</w:t>
       </w:r>
     </w:p>
@@ -755,15 +1080,14 @@
       <w:pPr>
         <w:pStyle w:val="ListParagraph"/>
         <w:numPr>
-          <w:ilvl w:val="0"/>
+          <w:ilvl w:val="1"/>
           <w:numId w:val="5"/>
         </w:numPr>
-      </w:pPr>
-      <w:r>
-        <w:t>Folders of members from past years</w:t>
-      </w:r>
-      <w:r>
-        <w:t>(quote, Picture, Basic info?)</w:t>
+        <w:rPr/>
+      </w:pPr>
+      <w:r>
+        <w:rPr/>
+        <w:t>standard blog style page</w:t>
       </w:r>
     </w:p>
     <w:p>
@@ -773,28 +1097,92 @@
           <w:ilvl w:val="0"/>
           <w:numId w:val="5"/>
         </w:numPr>
-      </w:pPr>
-      <w:r>
+        <w:rPr/>
+      </w:pPr>
+      <w:r>
+        <w:rPr/>
+        <w:t>Folders of members from past years(quote, Picture, Basic info?)</w:t>
+      </w:r>
+    </w:p>
+    <w:p>
+      <w:pPr>
+        <w:pStyle w:val="ListParagraph"/>
+        <w:numPr>
+          <w:ilvl w:val="1"/>
+          <w:numId w:val="5"/>
+        </w:numPr>
+        <w:rPr/>
+      </w:pPr>
+      <w:bookmarkStart w:id="1" w:name="__DdeLink__112_532996178"/>
+      <w:bookmarkEnd w:id="1"/>
+      <w:r>
+        <w:rPr/>
+        <w:t>Each member should be a wordpress “post” code it so each post becomes a tile with picture name and description</w:t>
+      </w:r>
+    </w:p>
+    <w:p>
+      <w:pPr>
+        <w:pStyle w:val="ListParagraph"/>
+        <w:numPr>
+          <w:ilvl w:val="0"/>
+          <w:numId w:val="5"/>
+        </w:numPr>
+        <w:rPr/>
+      </w:pPr>
+      <w:r>
+        <w:rPr/>
         <w:t>Current years members</w:t>
       </w:r>
     </w:p>
     <w:p>
       <w:pPr>
+        <w:pStyle w:val="ListParagraph"/>
+        <w:numPr>
+          <w:ilvl w:val="1"/>
+          <w:numId w:val="5"/>
+        </w:numPr>
+        <w:rPr/>
+      </w:pPr>
+      <w:r>
+        <w:rPr/>
+        <w:t>Each member should be a wordpress “post” code it so each post becomes a tile with picture name and description</w:t>
+      </w:r>
+    </w:p>
+    <w:p>
+      <w:pPr>
         <w:pStyle w:val="Heading2"/>
-      </w:pPr>
-      <w:r>
+        <w:rPr/>
+      </w:pPr>
+      <w:r>
+        <w:rPr/>
         <w:t>Robot Design</w:t>
       </w:r>
     </w:p>
     <w:p>
       <w:pPr>
+        <w:pStyle w:val="Normal"/>
+        <w:rPr/>
+      </w:pPr>
+      <w:r>
+        <w:rPr/>
+        <w:tab/>
+      </w:r>
+      <w:r>
+        <w:rPr/>
+        <w:t>Blog style input</w:t>
+      </w:r>
+    </w:p>
+    <w:p>
+      <w:pPr>
         <w:pStyle w:val="ListParagraph"/>
         <w:numPr>
           <w:ilvl w:val="0"/>
           <w:numId w:val="6"/>
         </w:numPr>
-      </w:pPr>
-      <w:r>
+        <w:rPr/>
+      </w:pPr>
+      <w:r>
+        <w:rPr/>
         <w:t>Description of Current Design</w:t>
       </w:r>
     </w:p>
@@ -805,8 +1193,10 @@
           <w:ilvl w:val="0"/>
           <w:numId w:val="6"/>
         </w:numPr>
-      </w:pPr>
-      <w:r>
+        <w:rPr/>
+      </w:pPr>
+      <w:r>
+        <w:rPr/>
         <w:t>Pictures of Robot</w:t>
       </w:r>
     </w:p>
@@ -817,8 +1207,10 @@
           <w:ilvl w:val="0"/>
           <w:numId w:val="6"/>
         </w:numPr>
-      </w:pPr>
-      <w:r>
+        <w:rPr/>
+      </w:pPr>
+      <w:r>
+        <w:rPr/>
         <w:t>Images of CAD model</w:t>
       </w:r>
     </w:p>
@@ -829,19 +1221,20 @@
           <w:ilvl w:val="0"/>
           <w:numId w:val="6"/>
         </w:numPr>
-      </w:pPr>
-      <w:r>
-        <w:t>(Web based CAD model viewer)</w:t>
-      </w:r>
-      <w:r>
-        <w:t xml:space="preserve"> p3d.in</w:t>
+        <w:rPr/>
+      </w:pPr>
+      <w:r>
+        <w:rPr/>
+        <w:t>(Web based CAD model viewer) p3d.in</w:t>
       </w:r>
     </w:p>
     <w:p>
       <w:pPr>
         <w:pStyle w:val="Heading2"/>
-      </w:pPr>
-      <w:r>
+        <w:rPr/>
+      </w:pPr>
+      <w:r>
+        <w:rPr/>
         <w:t>Designs and Challenges</w:t>
       </w:r>
     </w:p>
@@ -850,59 +1243,225 @@
         <w:pStyle w:val="ListParagraph"/>
         <w:numPr>
           <w:ilvl w:val="0"/>
+          <w:numId w:val="7"/>
+        </w:numPr>
+        <w:rPr/>
+      </w:pPr>
+      <w:r>
+        <w:rPr/>
+        <w:t>Slides</w:t>
+      </w:r>
+    </w:p>
+    <w:p>
+      <w:pPr>
+        <w:pStyle w:val="ListParagraph"/>
+        <w:rPr/>
+      </w:pPr>
+      <w:r>
+        <w:rPr/>
+        <w:t>blog style input</w:t>
+      </w:r>
+    </w:p>
+    <w:p>
+      <w:pPr>
+        <w:pStyle w:val="ListParagraph"/>
+        <w:numPr>
+          <w:ilvl w:val="1"/>
+          <w:numId w:val="7"/>
+        </w:numPr>
+        <w:rPr/>
+      </w:pPr>
+      <w:r>
+        <w:rPr/>
+        <w:t>CAD viewer</w:t>
+      </w:r>
+    </w:p>
+    <w:p>
+      <w:pPr>
+        <w:pStyle w:val="ListParagraph"/>
+        <w:numPr>
+          <w:ilvl w:val="1"/>
+          <w:numId w:val="7"/>
+        </w:numPr>
+        <w:rPr/>
+      </w:pPr>
+      <w:r>
+        <w:rPr/>
+        <w:t>Images</w:t>
+      </w:r>
+    </w:p>
+    <w:p>
+      <w:pPr>
+        <w:pStyle w:val="ListParagraph"/>
+        <w:numPr>
+          <w:ilvl w:val="1"/>
+          <w:numId w:val="7"/>
+        </w:numPr>
+        <w:rPr/>
+      </w:pPr>
+      <w:r>
+        <w:rPr/>
+        <w:t>Animation</w:t>
+      </w:r>
+    </w:p>
+    <w:p>
+      <w:pPr>
+        <w:pStyle w:val="ListParagraph"/>
+        <w:numPr>
+          <w:ilvl w:val="1"/>
+          <w:numId w:val="7"/>
+        </w:numPr>
+        <w:rPr/>
+      </w:pPr>
+      <w:r>
+        <w:rPr/>
+        <w:t>Description of robot</w:t>
+      </w:r>
+    </w:p>
+    <w:p>
+      <w:pPr>
+        <w:pStyle w:val="ListParagraph"/>
+        <w:numPr>
+          <w:ilvl w:val="1"/>
+          <w:numId w:val="7"/>
+        </w:numPr>
+        <w:rPr/>
+      </w:pPr>
+      <w:r>
+        <w:rPr/>
+        <w:t>Can go to current build season but only animation and manual</w:t>
+      </w:r>
+    </w:p>
+    <w:p>
+      <w:pPr>
+        <w:pStyle w:val="Heading2"/>
+        <w:rPr/>
+      </w:pPr>
+      <w:r>
+        <w:rPr/>
+        <w:t>Outreach Division</w:t>
+      </w:r>
+    </w:p>
+    <w:p>
+      <w:pPr>
+        <w:pStyle w:val="ListParagraph"/>
+        <w:numPr>
+          <w:ilvl w:val="0"/>
+          <w:numId w:val="7"/>
+        </w:numPr>
+        <w:rPr/>
+      </w:pPr>
+      <w:r>
+        <w:rPr/>
+        <w:t>Countdown to due dates</w:t>
+      </w:r>
+    </w:p>
+    <w:p>
+      <w:pPr>
+        <w:pStyle w:val="ListParagraph"/>
+        <w:numPr>
+          <w:ilvl w:val="0"/>
+          <w:numId w:val="7"/>
+        </w:numPr>
+        <w:rPr/>
+      </w:pPr>
+      <w:r>
+        <w:rPr/>
+        <w:t>Business Manual</w:t>
+      </w:r>
+    </w:p>
+    <w:p>
+      <w:pPr>
+        <w:pStyle w:val="ListParagraph"/>
+        <w:numPr>
+          <w:ilvl w:val="0"/>
+          <w:numId w:val="7"/>
+        </w:numPr>
+        <w:rPr/>
+      </w:pPr>
+      <w:r>
+        <w:rPr/>
+        <w:t>Previous Business Things</w:t>
+      </w:r>
+    </w:p>
+    <w:p>
+      <w:pPr>
+        <w:pStyle w:val="Heading2"/>
+        <w:rPr/>
+      </w:pPr>
+      <w:r>
+        <w:rPr/>
+        <w:t>Engineering</w:t>
+      </w:r>
+    </w:p>
+    <w:p>
+      <w:pPr>
+        <w:pStyle w:val="ListParagraph"/>
+        <w:numPr>
+          <w:ilvl w:val="0"/>
           <w:numId w:val="8"/>
         </w:numPr>
-      </w:pPr>
-      <w:r>
-        <w:t>Slides</w:t>
-      </w:r>
-    </w:p>
-    <w:p>
-      <w:pPr>
-        <w:pStyle w:val="ListParagraph"/>
-        <w:numPr>
-          <w:ilvl w:val="1"/>
+        <w:rPr/>
+      </w:pPr>
+      <w:r>
+        <w:rPr/>
+        <w:t>Engineering Countdowns</w:t>
+      </w:r>
+    </w:p>
+    <w:p>
+      <w:pPr>
+        <w:pStyle w:val="ListParagraph"/>
+        <w:numPr>
+          <w:ilvl w:val="0"/>
           <w:numId w:val="8"/>
         </w:numPr>
-      </w:pPr>
-      <w:r>
-        <w:t>CAD viewer</w:t>
-      </w:r>
-    </w:p>
-    <w:p>
-      <w:pPr>
-        <w:pStyle w:val="ListParagraph"/>
-        <w:numPr>
-          <w:ilvl w:val="1"/>
+        <w:rPr/>
+      </w:pPr>
+      <w:r>
+        <w:rPr/>
+        <w:t>Engineering Manual</w:t>
+      </w:r>
+    </w:p>
+    <w:p>
+      <w:pPr>
+        <w:pStyle w:val="ListParagraph"/>
+        <w:numPr>
+          <w:ilvl w:val="0"/>
           <w:numId w:val="8"/>
         </w:numPr>
-      </w:pPr>
-      <w:r>
-        <w:t>Images</w:t>
-      </w:r>
-    </w:p>
-    <w:p>
-      <w:pPr>
-        <w:pStyle w:val="ListParagraph"/>
-        <w:numPr>
-          <w:ilvl w:val="1"/>
+        <w:rPr/>
+      </w:pPr>
+      <w:r>
+        <w:rPr/>
+        <w:t>FAQ</w:t>
+      </w:r>
+    </w:p>
+    <w:p>
+      <w:pPr>
+        <w:pStyle w:val="ListParagraph"/>
+        <w:numPr>
+          <w:ilvl w:val="0"/>
           <w:numId w:val="8"/>
         </w:numPr>
-      </w:pPr>
-      <w:r>
-        <w:t>Animation</w:t>
-      </w:r>
-    </w:p>
-    <w:p>
-      <w:pPr>
-        <w:pStyle w:val="ListParagraph"/>
-        <w:numPr>
-          <w:ilvl w:val="1"/>
+        <w:rPr/>
+      </w:pPr>
+      <w:r>
+        <w:rPr/>
+        <w:t>Team Updates</w:t>
+      </w:r>
+    </w:p>
+    <w:p>
+      <w:pPr>
+        <w:pStyle w:val="ListParagraph"/>
+        <w:numPr>
+          <w:ilvl w:val="0"/>
           <w:numId w:val="8"/>
         </w:numPr>
-      </w:pPr>
-      <w:r>
-        <w:t>Description of robot</w:t>
+        <w:rPr/>
+      </w:pPr>
+      <w:r>
+        <w:rPr/>
+        <w:t>Software</w:t>
       </w:r>
     </w:p>
     <w:p>
@@ -912,190 +1471,65 @@
           <w:ilvl w:val="1"/>
           <w:numId w:val="8"/>
         </w:numPr>
-      </w:pPr>
-      <w:r>
-        <w:t>Can go to current build season but only animation and manual</w:t>
-      </w:r>
-    </w:p>
-    <w:p>
-      <w:pPr>
-        <w:pStyle w:val="Heading2"/>
-        <w:rPr>
-          <w:rFonts w:asciiTheme="minorHAnsi" w:eastAsiaTheme="minorHAnsi" w:hAnsiTheme="minorHAnsi" w:cstheme="minorBidi"/>
-          <w:color w:val="auto"/>
-          <w:sz w:val="22"/>
-          <w:szCs w:val="22"/>
-        </w:rPr>
-      </w:pPr>
-      <w:r>
-        <w:lastRenderedPageBreak/>
-        <w:t>Outreach Division</w:t>
-      </w:r>
-    </w:p>
-    <w:p>
-      <w:pPr>
-        <w:pStyle w:val="ListParagraph"/>
-        <w:numPr>
-          <w:ilvl w:val="0"/>
+        <w:rPr/>
+      </w:pPr>
+      <w:r>
+        <w:rPr/>
+        <w:t xml:space="preserve">Inventor install info </w:t>
+      </w:r>
+    </w:p>
+    <w:p>
+      <w:pPr>
+        <w:pStyle w:val="ListParagraph"/>
+        <w:numPr>
+          <w:ilvl w:val="1"/>
           <w:numId w:val="8"/>
         </w:numPr>
-      </w:pPr>
-      <w:r>
-        <w:t>Countdown to due dates</w:t>
-      </w:r>
-    </w:p>
-    <w:p>
-      <w:pPr>
-        <w:pStyle w:val="ListParagraph"/>
-        <w:numPr>
-          <w:ilvl w:val="0"/>
+        <w:rPr/>
+      </w:pPr>
+      <w:r>
+        <w:rPr/>
+        <w:t xml:space="preserve">Link to screen steps live </w:t>
+      </w:r>
+    </w:p>
+    <w:p>
+      <w:pPr>
+        <w:pStyle w:val="ListParagraph"/>
+        <w:numPr>
+          <w:ilvl w:val="1"/>
           <w:numId w:val="8"/>
         </w:numPr>
-      </w:pPr>
-      <w:r>
-        <w:t>Business Manual</w:t>
-      </w:r>
-    </w:p>
-    <w:p>
-      <w:pPr>
-        <w:pStyle w:val="ListParagraph"/>
-        <w:numPr>
-          <w:ilvl w:val="0"/>
+        <w:rPr/>
+      </w:pPr>
+      <w:r>
+        <w:rPr/>
+        <w:t>Link to GitHub organization</w:t>
+      </w:r>
+    </w:p>
+    <w:p>
+      <w:pPr>
+        <w:pStyle w:val="ListParagraph"/>
+        <w:numPr>
+          <w:ilvl w:val="1"/>
           <w:numId w:val="8"/>
         </w:numPr>
-      </w:pPr>
-      <w:r>
-        <w:t>Previous Business Things</w:t>
-      </w:r>
-    </w:p>
-    <w:p>
-      <w:pPr>
-        <w:pStyle w:val="Heading2"/>
-      </w:pPr>
-      <w:r>
-        <w:t>Engineering</w:t>
-      </w:r>
-    </w:p>
-    <w:p>
-      <w:pPr>
-        <w:pStyle w:val="ListParagraph"/>
-        <w:numPr>
-          <w:ilvl w:val="0"/>
-          <w:numId w:val="9"/>
-        </w:numPr>
-      </w:pPr>
-      <w:r>
-        <w:t>Engineering Countdowns</w:t>
-      </w:r>
-    </w:p>
-    <w:p>
-      <w:pPr>
-        <w:pStyle w:val="ListParagraph"/>
-        <w:numPr>
-          <w:ilvl w:val="0"/>
-          <w:numId w:val="9"/>
-        </w:numPr>
-      </w:pPr>
-      <w:r>
-        <w:t>Engineering Manual</w:t>
-      </w:r>
-    </w:p>
-    <w:p>
-      <w:pPr>
-        <w:pStyle w:val="ListParagraph"/>
-        <w:numPr>
-          <w:ilvl w:val="0"/>
-          <w:numId w:val="9"/>
-        </w:numPr>
-      </w:pPr>
-      <w:r>
-        <w:t>FAQ</w:t>
-      </w:r>
-    </w:p>
-    <w:p>
-      <w:pPr>
-        <w:pStyle w:val="ListParagraph"/>
-        <w:numPr>
-          <w:ilvl w:val="0"/>
-          <w:numId w:val="9"/>
-        </w:numPr>
-      </w:pPr>
-      <w:r>
-        <w:t>Team Updates</w:t>
-      </w:r>
-    </w:p>
-    <w:p>
-      <w:pPr>
-        <w:pStyle w:val="ListParagraph"/>
-        <w:numPr>
-          <w:ilvl w:val="0"/>
-          <w:numId w:val="9"/>
-        </w:numPr>
-      </w:pPr>
-      <w:r>
-        <w:t>Software</w:t>
-      </w:r>
-    </w:p>
-    <w:p>
-      <w:pPr>
-        <w:pStyle w:val="ListParagraph"/>
-        <w:numPr>
-          <w:ilvl w:val="1"/>
-          <w:numId w:val="9"/>
-        </w:numPr>
-      </w:pPr>
-      <w:r>
-        <w:t>Inventor install info</w:t>
-      </w:r>
-      <w:r>
-        <w:t xml:space="preserve"> </w:t>
-      </w:r>
-    </w:p>
-    <w:p>
-      <w:pPr>
-        <w:pStyle w:val="ListParagraph"/>
-        <w:numPr>
-          <w:ilvl w:val="1"/>
-          <w:numId w:val="9"/>
-        </w:numPr>
-      </w:pPr>
-      <w:r>
-        <w:t>Link to screen steps live</w:t>
-      </w:r>
-      <w:r>
-        <w:t xml:space="preserve"> </w:t>
-      </w:r>
-    </w:p>
-    <w:p>
-      <w:pPr>
-        <w:pStyle w:val="ListParagraph"/>
-        <w:numPr>
-          <w:ilvl w:val="1"/>
-          <w:numId w:val="9"/>
-        </w:numPr>
-      </w:pPr>
-      <w:r>
-        <w:t>Link to GitHub organization</w:t>
-      </w:r>
-    </w:p>
-    <w:p>
-      <w:pPr>
-        <w:pStyle w:val="ListParagraph"/>
-        <w:numPr>
-          <w:ilvl w:val="1"/>
-          <w:numId w:val="9"/>
-        </w:numPr>
-      </w:pPr>
-    </w:p>
-    <w:p>
-      <w:pPr>
-        <w:pStyle w:val="ListParagraph"/>
-        <w:numPr>
-          <w:ilvl w:val="0"/>
-          <w:numId w:val="9"/>
-        </w:numPr>
-      </w:pPr>
-      <w:r>
+        <w:rPr/>
+      </w:pPr>
+      <w:r>
+        <w:rPr/>
+      </w:r>
+    </w:p>
+    <w:p>
+      <w:pPr>
+        <w:pStyle w:val="ListParagraph"/>
+        <w:numPr>
+          <w:ilvl w:val="0"/>
+          <w:numId w:val="8"/>
+        </w:numPr>
+        <w:rPr/>
+      </w:pPr>
+      <w:r>
+        <w:rPr/>
         <w:t>Suppliers</w:t>
       </w:r>
     </w:p>
@@ -1104,58 +1538,54 @@
         <w:pStyle w:val="ListParagraph"/>
         <w:numPr>
           <w:ilvl w:val="1"/>
-          <w:numId w:val="9"/>
-        </w:numPr>
-      </w:pPr>
-      <w:proofErr w:type="spellStart"/>
-      <w:r>
-        <w:t>Andymark</w:t>
-      </w:r>
-      <w:proofErr w:type="spellEnd"/>
-      <w:r>
-        <w:t xml:space="preserve"> link</w:t>
-      </w:r>
-    </w:p>
-    <w:p>
-      <w:pPr>
-        <w:pStyle w:val="ListParagraph"/>
-        <w:numPr>
-          <w:ilvl w:val="1"/>
-          <w:numId w:val="9"/>
-        </w:numPr>
-      </w:pPr>
-      <w:r>
-        <w:t xml:space="preserve">McMaster </w:t>
-      </w:r>
-      <w:proofErr w:type="spellStart"/>
-      <w:r>
-        <w:t>carr</w:t>
-      </w:r>
-      <w:proofErr w:type="spellEnd"/>
-    </w:p>
-    <w:p>
-      <w:pPr>
-        <w:pStyle w:val="ListParagraph"/>
-        <w:numPr>
-          <w:ilvl w:val="1"/>
-          <w:numId w:val="9"/>
-        </w:numPr>
-      </w:pPr>
-      <w:proofErr w:type="spellStart"/>
-      <w:r>
+          <w:numId w:val="8"/>
+        </w:numPr>
+        <w:rPr/>
+      </w:pPr>
+      <w:r>
+        <w:rPr/>
+        <w:t>Andymark link</w:t>
+      </w:r>
+    </w:p>
+    <w:p>
+      <w:pPr>
+        <w:pStyle w:val="ListParagraph"/>
+        <w:numPr>
+          <w:ilvl w:val="1"/>
+          <w:numId w:val="8"/>
+        </w:numPr>
+        <w:rPr/>
+      </w:pPr>
+      <w:r>
+        <w:rPr/>
+        <w:t>McMaster carr</w:t>
+      </w:r>
+    </w:p>
+    <w:p>
+      <w:pPr>
+        <w:pStyle w:val="ListParagraph"/>
+        <w:numPr>
+          <w:ilvl w:val="1"/>
+          <w:numId w:val="8"/>
+        </w:numPr>
+        <w:rPr/>
+      </w:pPr>
+      <w:r>
+        <w:rPr/>
         <w:t>Bimba</w:t>
       </w:r>
-      <w:proofErr w:type="spellEnd"/>
-    </w:p>
-    <w:p>
-      <w:pPr>
-        <w:pStyle w:val="ListParagraph"/>
-        <w:numPr>
-          <w:ilvl w:val="0"/>
-          <w:numId w:val="9"/>
-        </w:numPr>
-      </w:pPr>
-      <w:r>
+    </w:p>
+    <w:p>
+      <w:pPr>
+        <w:pStyle w:val="ListParagraph"/>
+        <w:numPr>
+          <w:ilvl w:val="0"/>
+          <w:numId w:val="8"/>
+        </w:numPr>
+        <w:rPr/>
+      </w:pPr>
+      <w:r>
+        <w:rPr/>
         <w:t>Subdivisions/Project Planning</w:t>
       </w:r>
     </w:p>
@@ -1164,10 +1594,12 @@
         <w:pStyle w:val="ListParagraph"/>
         <w:numPr>
           <w:ilvl w:val="1"/>
-          <w:numId w:val="9"/>
-        </w:numPr>
-      </w:pPr>
-      <w:r>
+          <w:numId w:val="8"/>
+        </w:numPr>
+        <w:rPr/>
+      </w:pPr>
+      <w:r>
+        <w:rPr/>
         <w:t>Subdivision specific due dates</w:t>
       </w:r>
     </w:p>
@@ -1176,35 +1608,34 @@
         <w:pStyle w:val="ListParagraph"/>
         <w:numPr>
           <w:ilvl w:val="1"/>
-          <w:numId w:val="9"/>
-        </w:numPr>
-      </w:pPr>
-      <w:proofErr w:type="spellStart"/>
-      <w:r>
-        <w:t>Ghant</w:t>
-      </w:r>
-      <w:proofErr w:type="spellEnd"/>
-      <w:r>
-        <w:t xml:space="preserve"> chart</w:t>
+          <w:numId w:val="8"/>
+        </w:numPr>
+        <w:spacing w:before="0" w:after="160"/>
+        <w:contextualSpacing/>
+        <w:rPr/>
+      </w:pPr>
+      <w:r>
+        <w:rPr/>
+        <w:t>Ghant chart</w:t>
       </w:r>
     </w:p>
     <w:sectPr>
+      <w:type w:val="nextPage"/>
       <w:pgSz w:w="12240" w:h="15840"/>
-      <w:pgMar w:top="1440" w:right="1440" w:bottom="1440" w:left="1440" w:header="720" w:footer="720" w:gutter="0"/>
-      <w:cols w:space="720"/>
-      <w:docGrid w:linePitch="360"/>
+      <w:pgMar w:left="1440" w:right="1440" w:header="0" w:top="1440" w:footer="0" w:bottom="1440" w:gutter="0"/>
+      <w:pgNumType w:fmt="decimal"/>
+      <w:formProt w:val="false"/>
+      <w:textDirection w:val="lrTb"/>
+      <w:docGrid w:type="default" w:linePitch="360" w:charSpace="4294965247"/>
     </w:sectPr>
   </w:body>
 </w:document>
 </file>
 
 <file path=word/numbering.xml><?xml version="1.0" encoding="utf-8"?>
-<w:numbering xmlns:wpc="http://schemas.microsoft.com/office/word/2010/wordprocessingCanvas" xmlns:mc="http://schemas.openxmlformats.org/markup-compatibility/2006" xmlns:o="urn:schemas-microsoft-com:office:office" xmlns:r="http://schemas.openxmlformats.org/officeDocument/2006/relationships" xmlns:m="http://schemas.openxmlformats.org/officeDocument/2006/math" xmlns:v="urn:schemas-microsoft-com:vml" xmlns:wp14="http://schemas.microsoft.com/office/word/2010/wordprocessingDrawing" xmlns:wp="http://schemas.openxmlformats.org/drawingml/2006/wordprocessingDrawing" xmlns:w10="urn:schemas-microsoft-com:office:word" xmlns:w="http://schemas.openxmlformats.org/wordprocessingml/2006/main" xmlns:w14="http://schemas.microsoft.com/office/word/2010/wordml" xmlns:wpg="http://schemas.microsoft.com/office/word/2010/wordprocessingGroup" xmlns:wpi="http://schemas.microsoft.com/office/word/2010/wordprocessingInk" xmlns:wne="http://schemas.microsoft.com/office/word/2006/wordml" xmlns:wps="http://schemas.microsoft.com/office/word/2010/wordprocessingShape" mc:Ignorable="w14 wp14">
-  <w:abstractNum w:abstractNumId="0">
-    <w:nsid w:val="0D4E1F69"/>
-    <w:multiLevelType w:val="hybridMultilevel"/>
-    <w:tmpl w:val="898C6054"/>
-    <w:lvl w:ilvl="0" w:tplc="04090001">
+<w:numbering xmlns:w="http://schemas.openxmlformats.org/wordprocessingml/2006/main" xmlns:o="urn:schemas-microsoft-com:office:office" xmlns:r="http://schemas.openxmlformats.org/officeDocument/2006/relationships" xmlns:v="urn:schemas-microsoft-com:vml">
+  <w:abstractNum w:abstractNumId="1">
+    <w:lvl w:ilvl="0">
       <w:start w:val="1"/>
       <w:numFmt w:val="bullet"/>
       <w:lvlText w:val=""/>
@@ -1213,10 +1644,10 @@
         <w:ind w:left="720" w:hanging="360"/>
       </w:pPr>
       <w:rPr>
-        <w:rFonts w:ascii="Symbol" w:hAnsi="Symbol" w:hint="default"/>
-      </w:rPr>
-    </w:lvl>
-    <w:lvl w:ilvl="1" w:tplc="04090003">
+        <w:rFonts w:ascii="Symbol" w:hAnsi="Symbol" w:cs="Symbol" w:hint="default"/>
+      </w:rPr>
+    </w:lvl>
+    <w:lvl w:ilvl="1">
       <w:start w:val="1"/>
       <w:numFmt w:val="bullet"/>
       <w:lvlText w:val="o"/>
@@ -1228,7 +1659,7 @@
         <w:rFonts w:ascii="Courier New" w:hAnsi="Courier New" w:cs="Courier New" w:hint="default"/>
       </w:rPr>
     </w:lvl>
-    <w:lvl w:ilvl="2" w:tplc="04090005">
+    <w:lvl w:ilvl="2">
       <w:start w:val="1"/>
       <w:numFmt w:val="bullet"/>
       <w:lvlText w:val=""/>
@@ -1237,10 +1668,10 @@
         <w:ind w:left="2160" w:hanging="360"/>
       </w:pPr>
       <w:rPr>
-        <w:rFonts w:ascii="Wingdings" w:hAnsi="Wingdings" w:hint="default"/>
-      </w:rPr>
-    </w:lvl>
-    <w:lvl w:ilvl="3" w:tplc="04090001" w:tentative="1">
+        <w:rFonts w:ascii="Wingdings" w:hAnsi="Wingdings" w:cs="Wingdings" w:hint="default"/>
+      </w:rPr>
+    </w:lvl>
+    <w:lvl w:ilvl="3">
       <w:start w:val="1"/>
       <w:numFmt w:val="bullet"/>
       <w:lvlText w:val=""/>
@@ -1249,10 +1680,10 @@
         <w:ind w:left="2880" w:hanging="360"/>
       </w:pPr>
       <w:rPr>
-        <w:rFonts w:ascii="Symbol" w:hAnsi="Symbol" w:hint="default"/>
-      </w:rPr>
-    </w:lvl>
-    <w:lvl w:ilvl="4" w:tplc="04090003" w:tentative="1">
+        <w:rFonts w:ascii="Symbol" w:hAnsi="Symbol" w:cs="Symbol" w:hint="default"/>
+      </w:rPr>
+    </w:lvl>
+    <w:lvl w:ilvl="4">
       <w:start w:val="1"/>
       <w:numFmt w:val="bullet"/>
       <w:lvlText w:val="o"/>
@@ -1264,7 +1695,7 @@
         <w:rFonts w:ascii="Courier New" w:hAnsi="Courier New" w:cs="Courier New" w:hint="default"/>
       </w:rPr>
     </w:lvl>
-    <w:lvl w:ilvl="5" w:tplc="04090005" w:tentative="1">
+    <w:lvl w:ilvl="5">
       <w:start w:val="1"/>
       <w:numFmt w:val="bullet"/>
       <w:lvlText w:val=""/>
@@ -1273,10 +1704,10 @@
         <w:ind w:left="4320" w:hanging="360"/>
       </w:pPr>
       <w:rPr>
-        <w:rFonts w:ascii="Wingdings" w:hAnsi="Wingdings" w:hint="default"/>
-      </w:rPr>
-    </w:lvl>
-    <w:lvl w:ilvl="6" w:tplc="04090001" w:tentative="1">
+        <w:rFonts w:ascii="Wingdings" w:hAnsi="Wingdings" w:cs="Wingdings" w:hint="default"/>
+      </w:rPr>
+    </w:lvl>
+    <w:lvl w:ilvl="6">
       <w:start w:val="1"/>
       <w:numFmt w:val="bullet"/>
       <w:lvlText w:val=""/>
@@ -1285,10 +1716,10 @@
         <w:ind w:left="5040" w:hanging="360"/>
       </w:pPr>
       <w:rPr>
-        <w:rFonts w:ascii="Symbol" w:hAnsi="Symbol" w:hint="default"/>
-      </w:rPr>
-    </w:lvl>
-    <w:lvl w:ilvl="7" w:tplc="04090003" w:tentative="1">
+        <w:rFonts w:ascii="Symbol" w:hAnsi="Symbol" w:cs="Symbol" w:hint="default"/>
+      </w:rPr>
+    </w:lvl>
+    <w:lvl w:ilvl="7">
       <w:start w:val="1"/>
       <w:numFmt w:val="bullet"/>
       <w:lvlText w:val="o"/>
@@ -1300,7 +1731,7 @@
         <w:rFonts w:ascii="Courier New" w:hAnsi="Courier New" w:cs="Courier New" w:hint="default"/>
       </w:rPr>
     </w:lvl>
-    <w:lvl w:ilvl="8" w:tplc="04090005" w:tentative="1">
+    <w:lvl w:ilvl="8">
       <w:start w:val="1"/>
       <w:numFmt w:val="bullet"/>
       <w:lvlText w:val=""/>
@@ -1309,128 +1740,12 @@
         <w:ind w:left="6480" w:hanging="360"/>
       </w:pPr>
       <w:rPr>
-        <w:rFonts w:ascii="Wingdings" w:hAnsi="Wingdings" w:hint="default"/>
-      </w:rPr>
-    </w:lvl>
-  </w:abstractNum>
-  <w:abstractNum w:abstractNumId="1">
-    <w:nsid w:val="0D622472"/>
-    <w:multiLevelType w:val="hybridMultilevel"/>
-    <w:tmpl w:val="A24A9532"/>
-    <w:lvl w:ilvl="0" w:tplc="04090001">
-      <w:start w:val="1"/>
-      <w:numFmt w:val="bullet"/>
-      <w:lvlText w:val=""/>
-      <w:lvlJc w:val="left"/>
-      <w:pPr>
-        <w:ind w:left="720" w:hanging="360"/>
-      </w:pPr>
-      <w:rPr>
-        <w:rFonts w:ascii="Symbol" w:hAnsi="Symbol" w:hint="default"/>
-      </w:rPr>
-    </w:lvl>
-    <w:lvl w:ilvl="1" w:tplc="04090003" w:tentative="1">
-      <w:start w:val="1"/>
-      <w:numFmt w:val="bullet"/>
-      <w:lvlText w:val="o"/>
-      <w:lvlJc w:val="left"/>
-      <w:pPr>
-        <w:ind w:left="1440" w:hanging="360"/>
-      </w:pPr>
-      <w:rPr>
-        <w:rFonts w:ascii="Courier New" w:hAnsi="Courier New" w:cs="Courier New" w:hint="default"/>
-      </w:rPr>
-    </w:lvl>
-    <w:lvl w:ilvl="2" w:tplc="04090005" w:tentative="1">
-      <w:start w:val="1"/>
-      <w:numFmt w:val="bullet"/>
-      <w:lvlText w:val=""/>
-      <w:lvlJc w:val="left"/>
-      <w:pPr>
-        <w:ind w:left="2160" w:hanging="360"/>
-      </w:pPr>
-      <w:rPr>
-        <w:rFonts w:ascii="Wingdings" w:hAnsi="Wingdings" w:hint="default"/>
-      </w:rPr>
-    </w:lvl>
-    <w:lvl w:ilvl="3" w:tplc="04090001" w:tentative="1">
-      <w:start w:val="1"/>
-      <w:numFmt w:val="bullet"/>
-      <w:lvlText w:val=""/>
-      <w:lvlJc w:val="left"/>
-      <w:pPr>
-        <w:ind w:left="2880" w:hanging="360"/>
-      </w:pPr>
-      <w:rPr>
-        <w:rFonts w:ascii="Symbol" w:hAnsi="Symbol" w:hint="default"/>
-      </w:rPr>
-    </w:lvl>
-    <w:lvl w:ilvl="4" w:tplc="04090003" w:tentative="1">
-      <w:start w:val="1"/>
-      <w:numFmt w:val="bullet"/>
-      <w:lvlText w:val="o"/>
-      <w:lvlJc w:val="left"/>
-      <w:pPr>
-        <w:ind w:left="3600" w:hanging="360"/>
-      </w:pPr>
-      <w:rPr>
-        <w:rFonts w:ascii="Courier New" w:hAnsi="Courier New" w:cs="Courier New" w:hint="default"/>
-      </w:rPr>
-    </w:lvl>
-    <w:lvl w:ilvl="5" w:tplc="04090005" w:tentative="1">
-      <w:start w:val="1"/>
-      <w:numFmt w:val="bullet"/>
-      <w:lvlText w:val=""/>
-      <w:lvlJc w:val="left"/>
-      <w:pPr>
-        <w:ind w:left="4320" w:hanging="360"/>
-      </w:pPr>
-      <w:rPr>
-        <w:rFonts w:ascii="Wingdings" w:hAnsi="Wingdings" w:hint="default"/>
-      </w:rPr>
-    </w:lvl>
-    <w:lvl w:ilvl="6" w:tplc="04090001" w:tentative="1">
-      <w:start w:val="1"/>
-      <w:numFmt w:val="bullet"/>
-      <w:lvlText w:val=""/>
-      <w:lvlJc w:val="left"/>
-      <w:pPr>
-        <w:ind w:left="5040" w:hanging="360"/>
-      </w:pPr>
-      <w:rPr>
-        <w:rFonts w:ascii="Symbol" w:hAnsi="Symbol" w:hint="default"/>
-      </w:rPr>
-    </w:lvl>
-    <w:lvl w:ilvl="7" w:tplc="04090003" w:tentative="1">
-      <w:start w:val="1"/>
-      <w:numFmt w:val="bullet"/>
-      <w:lvlText w:val="o"/>
-      <w:lvlJc w:val="left"/>
-      <w:pPr>
-        <w:ind w:left="5760" w:hanging="360"/>
-      </w:pPr>
-      <w:rPr>
-        <w:rFonts w:ascii="Courier New" w:hAnsi="Courier New" w:cs="Courier New" w:hint="default"/>
-      </w:rPr>
-    </w:lvl>
-    <w:lvl w:ilvl="8" w:tplc="04090005" w:tentative="1">
-      <w:start w:val="1"/>
-      <w:numFmt w:val="bullet"/>
-      <w:lvlText w:val=""/>
-      <w:lvlJc w:val="left"/>
-      <w:pPr>
-        <w:ind w:left="6480" w:hanging="360"/>
-      </w:pPr>
-      <w:rPr>
-        <w:rFonts w:ascii="Wingdings" w:hAnsi="Wingdings" w:hint="default"/>
+        <w:rFonts w:ascii="Wingdings" w:hAnsi="Wingdings" w:cs="Wingdings" w:hint="default"/>
       </w:rPr>
     </w:lvl>
   </w:abstractNum>
   <w:abstractNum w:abstractNumId="2">
-    <w:nsid w:val="141F2B01"/>
-    <w:multiLevelType w:val="hybridMultilevel"/>
-    <w:tmpl w:val="0C44C730"/>
-    <w:lvl w:ilvl="0" w:tplc="04090001">
+    <w:lvl w:ilvl="0">
       <w:start w:val="1"/>
       <w:numFmt w:val="bullet"/>
       <w:lvlText w:val=""/>
@@ -1439,10 +1754,10 @@
         <w:ind w:left="720" w:hanging="360"/>
       </w:pPr>
       <w:rPr>
-        <w:rFonts w:ascii="Symbol" w:hAnsi="Symbol" w:hint="default"/>
-      </w:rPr>
-    </w:lvl>
-    <w:lvl w:ilvl="1" w:tplc="04090003" w:tentative="1">
+        <w:rFonts w:ascii="Symbol" w:hAnsi="Symbol" w:cs="Symbol" w:hint="default"/>
+      </w:rPr>
+    </w:lvl>
+    <w:lvl w:ilvl="1">
       <w:start w:val="1"/>
       <w:numFmt w:val="bullet"/>
       <w:lvlText w:val="o"/>
@@ -1454,7 +1769,7 @@
         <w:rFonts w:ascii="Courier New" w:hAnsi="Courier New" w:cs="Courier New" w:hint="default"/>
       </w:rPr>
     </w:lvl>
-    <w:lvl w:ilvl="2" w:tplc="04090005" w:tentative="1">
+    <w:lvl w:ilvl="2">
       <w:start w:val="1"/>
       <w:numFmt w:val="bullet"/>
       <w:lvlText w:val=""/>
@@ -1463,10 +1778,10 @@
         <w:ind w:left="2160" w:hanging="360"/>
       </w:pPr>
       <w:rPr>
-        <w:rFonts w:ascii="Wingdings" w:hAnsi="Wingdings" w:hint="default"/>
-      </w:rPr>
-    </w:lvl>
-    <w:lvl w:ilvl="3" w:tplc="04090001" w:tentative="1">
+        <w:rFonts w:ascii="Wingdings" w:hAnsi="Wingdings" w:cs="Wingdings" w:hint="default"/>
+      </w:rPr>
+    </w:lvl>
+    <w:lvl w:ilvl="3">
       <w:start w:val="1"/>
       <w:numFmt w:val="bullet"/>
       <w:lvlText w:val=""/>
@@ -1475,10 +1790,10 @@
         <w:ind w:left="2880" w:hanging="360"/>
       </w:pPr>
       <w:rPr>
-        <w:rFonts w:ascii="Symbol" w:hAnsi="Symbol" w:hint="default"/>
-      </w:rPr>
-    </w:lvl>
-    <w:lvl w:ilvl="4" w:tplc="04090003" w:tentative="1">
+        <w:rFonts w:ascii="Symbol" w:hAnsi="Symbol" w:cs="Symbol" w:hint="default"/>
+      </w:rPr>
+    </w:lvl>
+    <w:lvl w:ilvl="4">
       <w:start w:val="1"/>
       <w:numFmt w:val="bullet"/>
       <w:lvlText w:val="o"/>
@@ -1490,7 +1805,7 @@
         <w:rFonts w:ascii="Courier New" w:hAnsi="Courier New" w:cs="Courier New" w:hint="default"/>
       </w:rPr>
     </w:lvl>
-    <w:lvl w:ilvl="5" w:tplc="04090005" w:tentative="1">
+    <w:lvl w:ilvl="5">
       <w:start w:val="1"/>
       <w:numFmt w:val="bullet"/>
       <w:lvlText w:val=""/>
@@ -1499,10 +1814,10 @@
         <w:ind w:left="4320" w:hanging="360"/>
       </w:pPr>
       <w:rPr>
-        <w:rFonts w:ascii="Wingdings" w:hAnsi="Wingdings" w:hint="default"/>
-      </w:rPr>
-    </w:lvl>
-    <w:lvl w:ilvl="6" w:tplc="04090001" w:tentative="1">
+        <w:rFonts w:ascii="Wingdings" w:hAnsi="Wingdings" w:cs="Wingdings" w:hint="default"/>
+      </w:rPr>
+    </w:lvl>
+    <w:lvl w:ilvl="6">
       <w:start w:val="1"/>
       <w:numFmt w:val="bullet"/>
       <w:lvlText w:val=""/>
@@ -1511,10 +1826,10 @@
         <w:ind w:left="5040" w:hanging="360"/>
       </w:pPr>
       <w:rPr>
-        <w:rFonts w:ascii="Symbol" w:hAnsi="Symbol" w:hint="default"/>
-      </w:rPr>
-    </w:lvl>
-    <w:lvl w:ilvl="7" w:tplc="04090003" w:tentative="1">
+        <w:rFonts w:ascii="Symbol" w:hAnsi="Symbol" w:cs="Symbol" w:hint="default"/>
+      </w:rPr>
+    </w:lvl>
+    <w:lvl w:ilvl="7">
       <w:start w:val="1"/>
       <w:numFmt w:val="bullet"/>
       <w:lvlText w:val="o"/>
@@ -1526,7 +1841,7 @@
         <w:rFonts w:ascii="Courier New" w:hAnsi="Courier New" w:cs="Courier New" w:hint="default"/>
       </w:rPr>
     </w:lvl>
-    <w:lvl w:ilvl="8" w:tplc="04090005" w:tentative="1">
+    <w:lvl w:ilvl="8">
       <w:start w:val="1"/>
       <w:numFmt w:val="bullet"/>
       <w:lvlText w:val=""/>
@@ -1535,15 +1850,12 @@
         <w:ind w:left="6480" w:hanging="360"/>
       </w:pPr>
       <w:rPr>
-        <w:rFonts w:ascii="Wingdings" w:hAnsi="Wingdings" w:hint="default"/>
+        <w:rFonts w:ascii="Wingdings" w:hAnsi="Wingdings" w:cs="Wingdings" w:hint="default"/>
       </w:rPr>
     </w:lvl>
   </w:abstractNum>
   <w:abstractNum w:abstractNumId="3">
-    <w:nsid w:val="19352DEC"/>
-    <w:multiLevelType w:val="hybridMultilevel"/>
-    <w:tmpl w:val="E9643D40"/>
-    <w:lvl w:ilvl="0" w:tplc="04090001">
+    <w:lvl w:ilvl="0">
       <w:start w:val="1"/>
       <w:numFmt w:val="bullet"/>
       <w:lvlText w:val=""/>
@@ -1552,10 +1864,10 @@
         <w:ind w:left="720" w:hanging="360"/>
       </w:pPr>
       <w:rPr>
-        <w:rFonts w:ascii="Symbol" w:hAnsi="Symbol" w:hint="default"/>
-      </w:rPr>
-    </w:lvl>
-    <w:lvl w:ilvl="1" w:tplc="04090003" w:tentative="1">
+        <w:rFonts w:ascii="Symbol" w:hAnsi="Symbol" w:cs="Symbol" w:hint="default"/>
+      </w:rPr>
+    </w:lvl>
+    <w:lvl w:ilvl="1">
       <w:start w:val="1"/>
       <w:numFmt w:val="bullet"/>
       <w:lvlText w:val="o"/>
@@ -1567,7 +1879,7 @@
         <w:rFonts w:ascii="Courier New" w:hAnsi="Courier New" w:cs="Courier New" w:hint="default"/>
       </w:rPr>
     </w:lvl>
-    <w:lvl w:ilvl="2" w:tplc="04090005" w:tentative="1">
+    <w:lvl w:ilvl="2">
       <w:start w:val="1"/>
       <w:numFmt w:val="bullet"/>
       <w:lvlText w:val=""/>
@@ -1576,10 +1888,10 @@
         <w:ind w:left="2160" w:hanging="360"/>
       </w:pPr>
       <w:rPr>
-        <w:rFonts w:ascii="Wingdings" w:hAnsi="Wingdings" w:hint="default"/>
-      </w:rPr>
-    </w:lvl>
-    <w:lvl w:ilvl="3" w:tplc="04090001" w:tentative="1">
+        <w:rFonts w:ascii="Wingdings" w:hAnsi="Wingdings" w:cs="Wingdings" w:hint="default"/>
+      </w:rPr>
+    </w:lvl>
+    <w:lvl w:ilvl="3">
       <w:start w:val="1"/>
       <w:numFmt w:val="bullet"/>
       <w:lvlText w:val=""/>
@@ -1588,10 +1900,10 @@
         <w:ind w:left="2880" w:hanging="360"/>
       </w:pPr>
       <w:rPr>
-        <w:rFonts w:ascii="Symbol" w:hAnsi="Symbol" w:hint="default"/>
-      </w:rPr>
-    </w:lvl>
-    <w:lvl w:ilvl="4" w:tplc="04090003" w:tentative="1">
+        <w:rFonts w:ascii="Symbol" w:hAnsi="Symbol" w:cs="Symbol" w:hint="default"/>
+      </w:rPr>
+    </w:lvl>
+    <w:lvl w:ilvl="4">
       <w:start w:val="1"/>
       <w:numFmt w:val="bullet"/>
       <w:lvlText w:val="o"/>
@@ -1603,7 +1915,7 @@
         <w:rFonts w:ascii="Courier New" w:hAnsi="Courier New" w:cs="Courier New" w:hint="default"/>
       </w:rPr>
     </w:lvl>
-    <w:lvl w:ilvl="5" w:tplc="04090005" w:tentative="1">
+    <w:lvl w:ilvl="5">
       <w:start w:val="1"/>
       <w:numFmt w:val="bullet"/>
       <w:lvlText w:val=""/>
@@ -1612,10 +1924,10 @@
         <w:ind w:left="4320" w:hanging="360"/>
       </w:pPr>
       <w:rPr>
-        <w:rFonts w:ascii="Wingdings" w:hAnsi="Wingdings" w:hint="default"/>
-      </w:rPr>
-    </w:lvl>
-    <w:lvl w:ilvl="6" w:tplc="04090001" w:tentative="1">
+        <w:rFonts w:ascii="Wingdings" w:hAnsi="Wingdings" w:cs="Wingdings" w:hint="default"/>
+      </w:rPr>
+    </w:lvl>
+    <w:lvl w:ilvl="6">
       <w:start w:val="1"/>
       <w:numFmt w:val="bullet"/>
       <w:lvlText w:val=""/>
@@ -1624,10 +1936,10 @@
         <w:ind w:left="5040" w:hanging="360"/>
       </w:pPr>
       <w:rPr>
-        <w:rFonts w:ascii="Symbol" w:hAnsi="Symbol" w:hint="default"/>
-      </w:rPr>
-    </w:lvl>
-    <w:lvl w:ilvl="7" w:tplc="04090003" w:tentative="1">
+        <w:rFonts w:ascii="Symbol" w:hAnsi="Symbol" w:cs="Symbol" w:hint="default"/>
+      </w:rPr>
+    </w:lvl>
+    <w:lvl w:ilvl="7">
       <w:start w:val="1"/>
       <w:numFmt w:val="bullet"/>
       <w:lvlText w:val="o"/>
@@ -1639,7 +1951,7 @@
         <w:rFonts w:ascii="Courier New" w:hAnsi="Courier New" w:cs="Courier New" w:hint="default"/>
       </w:rPr>
     </w:lvl>
-    <w:lvl w:ilvl="8" w:tplc="04090005" w:tentative="1">
+    <w:lvl w:ilvl="8">
       <w:start w:val="1"/>
       <w:numFmt w:val="bullet"/>
       <w:lvlText w:val=""/>
@@ -1648,15 +1960,12 @@
         <w:ind w:left="6480" w:hanging="360"/>
       </w:pPr>
       <w:rPr>
-        <w:rFonts w:ascii="Wingdings" w:hAnsi="Wingdings" w:hint="default"/>
+        <w:rFonts w:ascii="Wingdings" w:hAnsi="Wingdings" w:cs="Wingdings" w:hint="default"/>
       </w:rPr>
     </w:lvl>
   </w:abstractNum>
   <w:abstractNum w:abstractNumId="4">
-    <w:nsid w:val="1BE41E9C"/>
-    <w:multiLevelType w:val="hybridMultilevel"/>
-    <w:tmpl w:val="067AF180"/>
-    <w:lvl w:ilvl="0" w:tplc="04090001">
+    <w:lvl w:ilvl="0">
       <w:start w:val="1"/>
       <w:numFmt w:val="bullet"/>
       <w:lvlText w:val=""/>
@@ -1665,10 +1974,10 @@
         <w:ind w:left="720" w:hanging="360"/>
       </w:pPr>
       <w:rPr>
-        <w:rFonts w:ascii="Symbol" w:hAnsi="Symbol" w:hint="default"/>
-      </w:rPr>
-    </w:lvl>
-    <w:lvl w:ilvl="1" w:tplc="04090003" w:tentative="1">
+        <w:rFonts w:ascii="Symbol" w:hAnsi="Symbol" w:cs="Symbol" w:hint="default"/>
+      </w:rPr>
+    </w:lvl>
+    <w:lvl w:ilvl="1">
       <w:start w:val="1"/>
       <w:numFmt w:val="bullet"/>
       <w:lvlText w:val="o"/>
@@ -1680,7 +1989,7 @@
         <w:rFonts w:ascii="Courier New" w:hAnsi="Courier New" w:cs="Courier New" w:hint="default"/>
       </w:rPr>
     </w:lvl>
-    <w:lvl w:ilvl="2" w:tplc="04090005" w:tentative="1">
+    <w:lvl w:ilvl="2">
       <w:start w:val="1"/>
       <w:numFmt w:val="bullet"/>
       <w:lvlText w:val=""/>
@@ -1689,10 +1998,10 @@
         <w:ind w:left="2160" w:hanging="360"/>
       </w:pPr>
       <w:rPr>
-        <w:rFonts w:ascii="Wingdings" w:hAnsi="Wingdings" w:hint="default"/>
-      </w:rPr>
-    </w:lvl>
-    <w:lvl w:ilvl="3" w:tplc="04090001" w:tentative="1">
+        <w:rFonts w:ascii="Wingdings" w:hAnsi="Wingdings" w:cs="Wingdings" w:hint="default"/>
+      </w:rPr>
+    </w:lvl>
+    <w:lvl w:ilvl="3">
       <w:start w:val="1"/>
       <w:numFmt w:val="bullet"/>
       <w:lvlText w:val=""/>
@@ -1701,10 +2010,10 @@
         <w:ind w:left="2880" w:hanging="360"/>
       </w:pPr>
       <w:rPr>
-        <w:rFonts w:ascii="Symbol" w:hAnsi="Symbol" w:hint="default"/>
-      </w:rPr>
-    </w:lvl>
-    <w:lvl w:ilvl="4" w:tplc="04090003" w:tentative="1">
+        <w:rFonts w:ascii="Symbol" w:hAnsi="Symbol" w:cs="Symbol" w:hint="default"/>
+      </w:rPr>
+    </w:lvl>
+    <w:lvl w:ilvl="4">
       <w:start w:val="1"/>
       <w:numFmt w:val="bullet"/>
       <w:lvlText w:val="o"/>
@@ -1716,7 +2025,7 @@
         <w:rFonts w:ascii="Courier New" w:hAnsi="Courier New" w:cs="Courier New" w:hint="default"/>
       </w:rPr>
     </w:lvl>
-    <w:lvl w:ilvl="5" w:tplc="04090005" w:tentative="1">
+    <w:lvl w:ilvl="5">
       <w:start w:val="1"/>
       <w:numFmt w:val="bullet"/>
       <w:lvlText w:val=""/>
@@ -1725,10 +2034,10 @@
         <w:ind w:left="4320" w:hanging="360"/>
       </w:pPr>
       <w:rPr>
-        <w:rFonts w:ascii="Wingdings" w:hAnsi="Wingdings" w:hint="default"/>
-      </w:rPr>
-    </w:lvl>
-    <w:lvl w:ilvl="6" w:tplc="04090001" w:tentative="1">
+        <w:rFonts w:ascii="Wingdings" w:hAnsi="Wingdings" w:cs="Wingdings" w:hint="default"/>
+      </w:rPr>
+    </w:lvl>
+    <w:lvl w:ilvl="6">
       <w:start w:val="1"/>
       <w:numFmt w:val="bullet"/>
       <w:lvlText w:val=""/>
@@ -1737,10 +2046,10 @@
         <w:ind w:left="5040" w:hanging="360"/>
       </w:pPr>
       <w:rPr>
-        <w:rFonts w:ascii="Symbol" w:hAnsi="Symbol" w:hint="default"/>
-      </w:rPr>
-    </w:lvl>
-    <w:lvl w:ilvl="7" w:tplc="04090003" w:tentative="1">
+        <w:rFonts w:ascii="Symbol" w:hAnsi="Symbol" w:cs="Symbol" w:hint="default"/>
+      </w:rPr>
+    </w:lvl>
+    <w:lvl w:ilvl="7">
       <w:start w:val="1"/>
       <w:numFmt w:val="bullet"/>
       <w:lvlText w:val="o"/>
@@ -1752,7 +2061,7 @@
         <w:rFonts w:ascii="Courier New" w:hAnsi="Courier New" w:cs="Courier New" w:hint="default"/>
       </w:rPr>
     </w:lvl>
-    <w:lvl w:ilvl="8" w:tplc="04090005" w:tentative="1">
+    <w:lvl w:ilvl="8">
       <w:start w:val="1"/>
       <w:numFmt w:val="bullet"/>
       <w:lvlText w:val=""/>
@@ -1761,15 +2070,12 @@
         <w:ind w:left="6480" w:hanging="360"/>
       </w:pPr>
       <w:rPr>
-        <w:rFonts w:ascii="Wingdings" w:hAnsi="Wingdings" w:hint="default"/>
+        <w:rFonts w:ascii="Wingdings" w:hAnsi="Wingdings" w:cs="Wingdings" w:hint="default"/>
       </w:rPr>
     </w:lvl>
   </w:abstractNum>
   <w:abstractNum w:abstractNumId="5">
-    <w:nsid w:val="52F42956"/>
-    <w:multiLevelType w:val="hybridMultilevel"/>
-    <w:tmpl w:val="F36E8A12"/>
-    <w:lvl w:ilvl="0" w:tplc="04090001">
+    <w:lvl w:ilvl="0">
       <w:start w:val="1"/>
       <w:numFmt w:val="bullet"/>
       <w:lvlText w:val=""/>
@@ -1778,10 +2084,10 @@
         <w:ind w:left="720" w:hanging="360"/>
       </w:pPr>
       <w:rPr>
-        <w:rFonts w:ascii="Symbol" w:hAnsi="Symbol" w:hint="default"/>
-      </w:rPr>
-    </w:lvl>
-    <w:lvl w:ilvl="1" w:tplc="04090003">
+        <w:rFonts w:ascii="Symbol" w:hAnsi="Symbol" w:cs="Symbol" w:hint="default"/>
+      </w:rPr>
+    </w:lvl>
+    <w:lvl w:ilvl="1">
       <w:start w:val="1"/>
       <w:numFmt w:val="bullet"/>
       <w:lvlText w:val="o"/>
@@ -1793,7 +2099,7 @@
         <w:rFonts w:ascii="Courier New" w:hAnsi="Courier New" w:cs="Courier New" w:hint="default"/>
       </w:rPr>
     </w:lvl>
-    <w:lvl w:ilvl="2" w:tplc="04090005" w:tentative="1">
+    <w:lvl w:ilvl="2">
       <w:start w:val="1"/>
       <w:numFmt w:val="bullet"/>
       <w:lvlText w:val=""/>
@@ -1802,10 +2108,10 @@
         <w:ind w:left="2160" w:hanging="360"/>
       </w:pPr>
       <w:rPr>
-        <w:rFonts w:ascii="Wingdings" w:hAnsi="Wingdings" w:hint="default"/>
-      </w:rPr>
-    </w:lvl>
-    <w:lvl w:ilvl="3" w:tplc="04090001" w:tentative="1">
+        <w:rFonts w:ascii="Wingdings" w:hAnsi="Wingdings" w:cs="Wingdings" w:hint="default"/>
+      </w:rPr>
+    </w:lvl>
+    <w:lvl w:ilvl="3">
       <w:start w:val="1"/>
       <w:numFmt w:val="bullet"/>
       <w:lvlText w:val=""/>
@@ -1814,10 +2120,10 @@
         <w:ind w:left="2880" w:hanging="360"/>
       </w:pPr>
       <w:rPr>
-        <w:rFonts w:ascii="Symbol" w:hAnsi="Symbol" w:hint="default"/>
-      </w:rPr>
-    </w:lvl>
-    <w:lvl w:ilvl="4" w:tplc="04090003" w:tentative="1">
+        <w:rFonts w:ascii="Symbol" w:hAnsi="Symbol" w:cs="Symbol" w:hint="default"/>
+      </w:rPr>
+    </w:lvl>
+    <w:lvl w:ilvl="4">
       <w:start w:val="1"/>
       <w:numFmt w:val="bullet"/>
       <w:lvlText w:val="o"/>
@@ -1829,7 +2135,7 @@
         <w:rFonts w:ascii="Courier New" w:hAnsi="Courier New" w:cs="Courier New" w:hint="default"/>
       </w:rPr>
     </w:lvl>
-    <w:lvl w:ilvl="5" w:tplc="04090005" w:tentative="1">
+    <w:lvl w:ilvl="5">
       <w:start w:val="1"/>
       <w:numFmt w:val="bullet"/>
       <w:lvlText w:val=""/>
@@ -1838,10 +2144,10 @@
         <w:ind w:left="4320" w:hanging="360"/>
       </w:pPr>
       <w:rPr>
-        <w:rFonts w:ascii="Wingdings" w:hAnsi="Wingdings" w:hint="default"/>
-      </w:rPr>
-    </w:lvl>
-    <w:lvl w:ilvl="6" w:tplc="04090001" w:tentative="1">
+        <w:rFonts w:ascii="Wingdings" w:hAnsi="Wingdings" w:cs="Wingdings" w:hint="default"/>
+      </w:rPr>
+    </w:lvl>
+    <w:lvl w:ilvl="6">
       <w:start w:val="1"/>
       <w:numFmt w:val="bullet"/>
       <w:lvlText w:val=""/>
@@ -1850,10 +2156,10 @@
         <w:ind w:left="5040" w:hanging="360"/>
       </w:pPr>
       <w:rPr>
-        <w:rFonts w:ascii="Symbol" w:hAnsi="Symbol" w:hint="default"/>
-      </w:rPr>
-    </w:lvl>
-    <w:lvl w:ilvl="7" w:tplc="04090003" w:tentative="1">
+        <w:rFonts w:ascii="Symbol" w:hAnsi="Symbol" w:cs="Symbol" w:hint="default"/>
+      </w:rPr>
+    </w:lvl>
+    <w:lvl w:ilvl="7">
       <w:start w:val="1"/>
       <w:numFmt w:val="bullet"/>
       <w:lvlText w:val="o"/>
@@ -1865,7 +2171,7 @@
         <w:rFonts w:ascii="Courier New" w:hAnsi="Courier New" w:cs="Courier New" w:hint="default"/>
       </w:rPr>
     </w:lvl>
-    <w:lvl w:ilvl="8" w:tplc="04090005" w:tentative="1">
+    <w:lvl w:ilvl="8">
       <w:start w:val="1"/>
       <w:numFmt w:val="bullet"/>
       <w:lvlText w:val=""/>
@@ -1874,15 +2180,12 @@
         <w:ind w:left="6480" w:hanging="360"/>
       </w:pPr>
       <w:rPr>
-        <w:rFonts w:ascii="Wingdings" w:hAnsi="Wingdings" w:hint="default"/>
+        <w:rFonts w:ascii="Wingdings" w:hAnsi="Wingdings" w:cs="Wingdings" w:hint="default"/>
       </w:rPr>
     </w:lvl>
   </w:abstractNum>
   <w:abstractNum w:abstractNumId="6">
-    <w:nsid w:val="565A0705"/>
-    <w:multiLevelType w:val="hybridMultilevel"/>
-    <w:tmpl w:val="032C215E"/>
-    <w:lvl w:ilvl="0" w:tplc="04090001">
+    <w:lvl w:ilvl="0">
       <w:start w:val="1"/>
       <w:numFmt w:val="bullet"/>
       <w:lvlText w:val=""/>
@@ -1891,10 +2194,10 @@
         <w:ind w:left="720" w:hanging="360"/>
       </w:pPr>
       <w:rPr>
-        <w:rFonts w:ascii="Symbol" w:hAnsi="Symbol" w:hint="default"/>
-      </w:rPr>
-    </w:lvl>
-    <w:lvl w:ilvl="1" w:tplc="04090003">
+        <w:rFonts w:ascii="Symbol" w:hAnsi="Symbol" w:cs="Symbol" w:hint="default"/>
+      </w:rPr>
+    </w:lvl>
+    <w:lvl w:ilvl="1">
       <w:start w:val="1"/>
       <w:numFmt w:val="bullet"/>
       <w:lvlText w:val="o"/>
@@ -1906,7 +2209,7 @@
         <w:rFonts w:ascii="Courier New" w:hAnsi="Courier New" w:cs="Courier New" w:hint="default"/>
       </w:rPr>
     </w:lvl>
-    <w:lvl w:ilvl="2" w:tplc="04090005" w:tentative="1">
+    <w:lvl w:ilvl="2">
       <w:start w:val="1"/>
       <w:numFmt w:val="bullet"/>
       <w:lvlText w:val=""/>
@@ -1915,10 +2218,10 @@
         <w:ind w:left="2160" w:hanging="360"/>
       </w:pPr>
       <w:rPr>
-        <w:rFonts w:ascii="Wingdings" w:hAnsi="Wingdings" w:hint="default"/>
-      </w:rPr>
-    </w:lvl>
-    <w:lvl w:ilvl="3" w:tplc="04090001" w:tentative="1">
+        <w:rFonts w:ascii="Wingdings" w:hAnsi="Wingdings" w:cs="Wingdings" w:hint="default"/>
+      </w:rPr>
+    </w:lvl>
+    <w:lvl w:ilvl="3">
       <w:start w:val="1"/>
       <w:numFmt w:val="bullet"/>
       <w:lvlText w:val=""/>
@@ -1927,10 +2230,10 @@
         <w:ind w:left="2880" w:hanging="360"/>
       </w:pPr>
       <w:rPr>
-        <w:rFonts w:ascii="Symbol" w:hAnsi="Symbol" w:hint="default"/>
-      </w:rPr>
-    </w:lvl>
-    <w:lvl w:ilvl="4" w:tplc="04090003" w:tentative="1">
+        <w:rFonts w:ascii="Symbol" w:hAnsi="Symbol" w:cs="Symbol" w:hint="default"/>
+      </w:rPr>
+    </w:lvl>
+    <w:lvl w:ilvl="4">
       <w:start w:val="1"/>
       <w:numFmt w:val="bullet"/>
       <w:lvlText w:val="o"/>
@@ -1942,7 +2245,7 @@
         <w:rFonts w:ascii="Courier New" w:hAnsi="Courier New" w:cs="Courier New" w:hint="default"/>
       </w:rPr>
     </w:lvl>
-    <w:lvl w:ilvl="5" w:tplc="04090005" w:tentative="1">
+    <w:lvl w:ilvl="5">
       <w:start w:val="1"/>
       <w:numFmt w:val="bullet"/>
       <w:lvlText w:val=""/>
@@ -1951,10 +2254,10 @@
         <w:ind w:left="4320" w:hanging="360"/>
       </w:pPr>
       <w:rPr>
-        <w:rFonts w:ascii="Wingdings" w:hAnsi="Wingdings" w:hint="default"/>
-      </w:rPr>
-    </w:lvl>
-    <w:lvl w:ilvl="6" w:tplc="04090001" w:tentative="1">
+        <w:rFonts w:ascii="Wingdings" w:hAnsi="Wingdings" w:cs="Wingdings" w:hint="default"/>
+      </w:rPr>
+    </w:lvl>
+    <w:lvl w:ilvl="6">
       <w:start w:val="1"/>
       <w:numFmt w:val="bullet"/>
       <w:lvlText w:val=""/>
@@ -1963,10 +2266,10 @@
         <w:ind w:left="5040" w:hanging="360"/>
       </w:pPr>
       <w:rPr>
-        <w:rFonts w:ascii="Symbol" w:hAnsi="Symbol" w:hint="default"/>
-      </w:rPr>
-    </w:lvl>
-    <w:lvl w:ilvl="7" w:tplc="04090003" w:tentative="1">
+        <w:rFonts w:ascii="Symbol" w:hAnsi="Symbol" w:cs="Symbol" w:hint="default"/>
+      </w:rPr>
+    </w:lvl>
+    <w:lvl w:ilvl="7">
       <w:start w:val="1"/>
       <w:numFmt w:val="bullet"/>
       <w:lvlText w:val="o"/>
@@ -1978,7 +2281,7 @@
         <w:rFonts w:ascii="Courier New" w:hAnsi="Courier New" w:cs="Courier New" w:hint="default"/>
       </w:rPr>
     </w:lvl>
-    <w:lvl w:ilvl="8" w:tplc="04090005" w:tentative="1">
+    <w:lvl w:ilvl="8">
       <w:start w:val="1"/>
       <w:numFmt w:val="bullet"/>
       <w:lvlText w:val=""/>
@@ -1987,15 +2290,12 @@
         <w:ind w:left="6480" w:hanging="360"/>
       </w:pPr>
       <w:rPr>
-        <w:rFonts w:ascii="Wingdings" w:hAnsi="Wingdings" w:hint="default"/>
+        <w:rFonts w:ascii="Wingdings" w:hAnsi="Wingdings" w:cs="Wingdings" w:hint="default"/>
       </w:rPr>
     </w:lvl>
   </w:abstractNum>
   <w:abstractNum w:abstractNumId="7">
-    <w:nsid w:val="5B7E2A21"/>
-    <w:multiLevelType w:val="hybridMultilevel"/>
-    <w:tmpl w:val="25CA31C0"/>
-    <w:lvl w:ilvl="0" w:tplc="04090001">
+    <w:lvl w:ilvl="0">
       <w:start w:val="1"/>
       <w:numFmt w:val="bullet"/>
       <w:lvlText w:val=""/>
@@ -2004,10 +2304,10 @@
         <w:ind w:left="720" w:hanging="360"/>
       </w:pPr>
       <w:rPr>
-        <w:rFonts w:ascii="Symbol" w:hAnsi="Symbol" w:hint="default"/>
-      </w:rPr>
-    </w:lvl>
-    <w:lvl w:ilvl="1" w:tplc="04090003">
+        <w:rFonts w:ascii="Symbol" w:hAnsi="Symbol" w:cs="Symbol" w:hint="default"/>
+      </w:rPr>
+    </w:lvl>
+    <w:lvl w:ilvl="1">
       <w:start w:val="1"/>
       <w:numFmt w:val="bullet"/>
       <w:lvlText w:val="o"/>
@@ -2019,7 +2319,7 @@
         <w:rFonts w:ascii="Courier New" w:hAnsi="Courier New" w:cs="Courier New" w:hint="default"/>
       </w:rPr>
     </w:lvl>
-    <w:lvl w:ilvl="2" w:tplc="04090005" w:tentative="1">
+    <w:lvl w:ilvl="2">
       <w:start w:val="1"/>
       <w:numFmt w:val="bullet"/>
       <w:lvlText w:val=""/>
@@ -2028,10 +2328,10 @@
         <w:ind w:left="2160" w:hanging="360"/>
       </w:pPr>
       <w:rPr>
-        <w:rFonts w:ascii="Wingdings" w:hAnsi="Wingdings" w:hint="default"/>
-      </w:rPr>
-    </w:lvl>
-    <w:lvl w:ilvl="3" w:tplc="04090001" w:tentative="1">
+        <w:rFonts w:ascii="Wingdings" w:hAnsi="Wingdings" w:cs="Wingdings" w:hint="default"/>
+      </w:rPr>
+    </w:lvl>
+    <w:lvl w:ilvl="3">
       <w:start w:val="1"/>
       <w:numFmt w:val="bullet"/>
       <w:lvlText w:val=""/>
@@ -2040,10 +2340,10 @@
         <w:ind w:left="2880" w:hanging="360"/>
       </w:pPr>
       <w:rPr>
-        <w:rFonts w:ascii="Symbol" w:hAnsi="Symbol" w:hint="default"/>
-      </w:rPr>
-    </w:lvl>
-    <w:lvl w:ilvl="4" w:tplc="04090003" w:tentative="1">
+        <w:rFonts w:ascii="Symbol" w:hAnsi="Symbol" w:cs="Symbol" w:hint="default"/>
+      </w:rPr>
+    </w:lvl>
+    <w:lvl w:ilvl="4">
       <w:start w:val="1"/>
       <w:numFmt w:val="bullet"/>
       <w:lvlText w:val="o"/>
@@ -2055,7 +2355,7 @@
         <w:rFonts w:ascii="Courier New" w:hAnsi="Courier New" w:cs="Courier New" w:hint="default"/>
       </w:rPr>
     </w:lvl>
-    <w:lvl w:ilvl="5" w:tplc="04090005" w:tentative="1">
+    <w:lvl w:ilvl="5">
       <w:start w:val="1"/>
       <w:numFmt w:val="bullet"/>
       <w:lvlText w:val=""/>
@@ -2064,10 +2364,10 @@
         <w:ind w:left="4320" w:hanging="360"/>
       </w:pPr>
       <w:rPr>
-        <w:rFonts w:ascii="Wingdings" w:hAnsi="Wingdings" w:hint="default"/>
-      </w:rPr>
-    </w:lvl>
-    <w:lvl w:ilvl="6" w:tplc="04090001" w:tentative="1">
+        <w:rFonts w:ascii="Wingdings" w:hAnsi="Wingdings" w:cs="Wingdings" w:hint="default"/>
+      </w:rPr>
+    </w:lvl>
+    <w:lvl w:ilvl="6">
       <w:start w:val="1"/>
       <w:numFmt w:val="bullet"/>
       <w:lvlText w:val=""/>
@@ -2076,10 +2376,10 @@
         <w:ind w:left="5040" w:hanging="360"/>
       </w:pPr>
       <w:rPr>
-        <w:rFonts w:ascii="Symbol" w:hAnsi="Symbol" w:hint="default"/>
-      </w:rPr>
-    </w:lvl>
-    <w:lvl w:ilvl="7" w:tplc="04090003" w:tentative="1">
+        <w:rFonts w:ascii="Symbol" w:hAnsi="Symbol" w:cs="Symbol" w:hint="default"/>
+      </w:rPr>
+    </w:lvl>
+    <w:lvl w:ilvl="7">
       <w:start w:val="1"/>
       <w:numFmt w:val="bullet"/>
       <w:lvlText w:val="o"/>
@@ -2091,7 +2391,7 @@
         <w:rFonts w:ascii="Courier New" w:hAnsi="Courier New" w:cs="Courier New" w:hint="default"/>
       </w:rPr>
     </w:lvl>
-    <w:lvl w:ilvl="8" w:tplc="04090005" w:tentative="1">
+    <w:lvl w:ilvl="8">
       <w:start w:val="1"/>
       <w:numFmt w:val="bullet"/>
       <w:lvlText w:val=""/>
@@ -2100,15 +2400,12 @@
         <w:ind w:left="6480" w:hanging="360"/>
       </w:pPr>
       <w:rPr>
-        <w:rFonts w:ascii="Wingdings" w:hAnsi="Wingdings" w:hint="default"/>
+        <w:rFonts w:ascii="Wingdings" w:hAnsi="Wingdings" w:cs="Wingdings" w:hint="default"/>
       </w:rPr>
     </w:lvl>
   </w:abstractNum>
   <w:abstractNum w:abstractNumId="8">
-    <w:nsid w:val="7EF714A2"/>
-    <w:multiLevelType w:val="hybridMultilevel"/>
-    <w:tmpl w:val="7B98005C"/>
-    <w:lvl w:ilvl="0" w:tplc="04090001">
+    <w:lvl w:ilvl="0">
       <w:start w:val="1"/>
       <w:numFmt w:val="bullet"/>
       <w:lvlText w:val=""/>
@@ -2117,10 +2414,10 @@
         <w:ind w:left="720" w:hanging="360"/>
       </w:pPr>
       <w:rPr>
-        <w:rFonts w:ascii="Symbol" w:hAnsi="Symbol" w:hint="default"/>
-      </w:rPr>
-    </w:lvl>
-    <w:lvl w:ilvl="1" w:tplc="04090003">
+        <w:rFonts w:ascii="Symbol" w:hAnsi="Symbol" w:cs="Symbol" w:hint="default"/>
+      </w:rPr>
+    </w:lvl>
+    <w:lvl w:ilvl="1">
       <w:start w:val="1"/>
       <w:numFmt w:val="bullet"/>
       <w:lvlText w:val="o"/>
@@ -2132,7 +2429,7 @@
         <w:rFonts w:ascii="Courier New" w:hAnsi="Courier New" w:cs="Courier New" w:hint="default"/>
       </w:rPr>
     </w:lvl>
-    <w:lvl w:ilvl="2" w:tplc="04090005" w:tentative="1">
+    <w:lvl w:ilvl="2">
       <w:start w:val="1"/>
       <w:numFmt w:val="bullet"/>
       <w:lvlText w:val=""/>
@@ -2141,10 +2438,10 @@
         <w:ind w:left="2160" w:hanging="360"/>
       </w:pPr>
       <w:rPr>
-        <w:rFonts w:ascii="Wingdings" w:hAnsi="Wingdings" w:hint="default"/>
-      </w:rPr>
-    </w:lvl>
-    <w:lvl w:ilvl="3" w:tplc="04090001" w:tentative="1">
+        <w:rFonts w:ascii="Wingdings" w:hAnsi="Wingdings" w:cs="Wingdings" w:hint="default"/>
+      </w:rPr>
+    </w:lvl>
+    <w:lvl w:ilvl="3">
       <w:start w:val="1"/>
       <w:numFmt w:val="bullet"/>
       <w:lvlText w:val=""/>
@@ -2153,10 +2450,10 @@
         <w:ind w:left="2880" w:hanging="360"/>
       </w:pPr>
       <w:rPr>
-        <w:rFonts w:ascii="Symbol" w:hAnsi="Symbol" w:hint="default"/>
-      </w:rPr>
-    </w:lvl>
-    <w:lvl w:ilvl="4" w:tplc="04090003" w:tentative="1">
+        <w:rFonts w:ascii="Symbol" w:hAnsi="Symbol" w:cs="Symbol" w:hint="default"/>
+      </w:rPr>
+    </w:lvl>
+    <w:lvl w:ilvl="4">
       <w:start w:val="1"/>
       <w:numFmt w:val="bullet"/>
       <w:lvlText w:val="o"/>
@@ -2168,7 +2465,7 @@
         <w:rFonts w:ascii="Courier New" w:hAnsi="Courier New" w:cs="Courier New" w:hint="default"/>
       </w:rPr>
     </w:lvl>
-    <w:lvl w:ilvl="5" w:tplc="04090005" w:tentative="1">
+    <w:lvl w:ilvl="5">
       <w:start w:val="1"/>
       <w:numFmt w:val="bullet"/>
       <w:lvlText w:val=""/>
@@ -2177,10 +2474,10 @@
         <w:ind w:left="4320" w:hanging="360"/>
       </w:pPr>
       <w:rPr>
-        <w:rFonts w:ascii="Wingdings" w:hAnsi="Wingdings" w:hint="default"/>
-      </w:rPr>
-    </w:lvl>
-    <w:lvl w:ilvl="6" w:tplc="04090001" w:tentative="1">
+        <w:rFonts w:ascii="Wingdings" w:hAnsi="Wingdings" w:cs="Wingdings" w:hint="default"/>
+      </w:rPr>
+    </w:lvl>
+    <w:lvl w:ilvl="6">
       <w:start w:val="1"/>
       <w:numFmt w:val="bullet"/>
       <w:lvlText w:val=""/>
@@ -2189,10 +2486,10 @@
         <w:ind w:left="5040" w:hanging="360"/>
       </w:pPr>
       <w:rPr>
-        <w:rFonts w:ascii="Symbol" w:hAnsi="Symbol" w:hint="default"/>
-      </w:rPr>
-    </w:lvl>
-    <w:lvl w:ilvl="7" w:tplc="04090003" w:tentative="1">
+        <w:rFonts w:ascii="Symbol" w:hAnsi="Symbol" w:cs="Symbol" w:hint="default"/>
+      </w:rPr>
+    </w:lvl>
+    <w:lvl w:ilvl="7">
       <w:start w:val="1"/>
       <w:numFmt w:val="bullet"/>
       <w:lvlText w:val="o"/>
@@ -2204,7 +2501,7 @@
         <w:rFonts w:ascii="Courier New" w:hAnsi="Courier New" w:cs="Courier New" w:hint="default"/>
       </w:rPr>
     </w:lvl>
-    <w:lvl w:ilvl="8" w:tplc="04090005" w:tentative="1">
+    <w:lvl w:ilvl="8">
       <w:start w:val="1"/>
       <w:numFmt w:val="bullet"/>
       <w:lvlText w:val=""/>
@@ -2213,46 +2510,165 @@
         <w:ind w:left="6480" w:hanging="360"/>
       </w:pPr>
       <w:rPr>
-        <w:rFonts w:ascii="Wingdings" w:hAnsi="Wingdings" w:hint="default"/>
-      </w:rPr>
+        <w:rFonts w:ascii="Wingdings" w:hAnsi="Wingdings" w:cs="Wingdings" w:hint="default"/>
+      </w:rPr>
+    </w:lvl>
+  </w:abstractNum>
+  <w:abstractNum w:abstractNumId="9">
+    <w:lvl w:ilvl="0">
+      <w:start w:val="1"/>
+      <w:numFmt w:val="none"/>
+      <w:suff w:val="nothing"/>
+      <w:lvlText w:val=""/>
+      <w:lvlJc w:val="left"/>
+      <w:pPr>
+        <w:tabs>
+          <w:tab w:val="num" w:pos="432"/>
+        </w:tabs>
+        <w:ind w:left="432" w:hanging="432"/>
+      </w:pPr>
+    </w:lvl>
+    <w:lvl w:ilvl="1">
+      <w:start w:val="1"/>
+      <w:numFmt w:val="none"/>
+      <w:suff w:val="nothing"/>
+      <w:lvlText w:val=""/>
+      <w:lvlJc w:val="left"/>
+      <w:pPr>
+        <w:tabs>
+          <w:tab w:val="num" w:pos="576"/>
+        </w:tabs>
+        <w:ind w:left="576" w:hanging="576"/>
+      </w:pPr>
+    </w:lvl>
+    <w:lvl w:ilvl="2">
+      <w:start w:val="1"/>
+      <w:numFmt w:val="none"/>
+      <w:suff w:val="nothing"/>
+      <w:lvlText w:val=""/>
+      <w:lvlJc w:val="left"/>
+      <w:pPr>
+        <w:tabs>
+          <w:tab w:val="num" w:pos="720"/>
+        </w:tabs>
+        <w:ind w:left="720" w:hanging="720"/>
+      </w:pPr>
+    </w:lvl>
+    <w:lvl w:ilvl="3">
+      <w:start w:val="1"/>
+      <w:numFmt w:val="none"/>
+      <w:suff w:val="nothing"/>
+      <w:lvlText w:val=""/>
+      <w:lvlJc w:val="left"/>
+      <w:pPr>
+        <w:tabs>
+          <w:tab w:val="num" w:pos="864"/>
+        </w:tabs>
+        <w:ind w:left="864" w:hanging="864"/>
+      </w:pPr>
+    </w:lvl>
+    <w:lvl w:ilvl="4">
+      <w:start w:val="1"/>
+      <w:numFmt w:val="none"/>
+      <w:suff w:val="nothing"/>
+      <w:lvlText w:val=""/>
+      <w:lvlJc w:val="left"/>
+      <w:pPr>
+        <w:tabs>
+          <w:tab w:val="num" w:pos="1008"/>
+        </w:tabs>
+        <w:ind w:left="1008" w:hanging="1008"/>
+      </w:pPr>
+    </w:lvl>
+    <w:lvl w:ilvl="5">
+      <w:start w:val="1"/>
+      <w:numFmt w:val="none"/>
+      <w:suff w:val="nothing"/>
+      <w:lvlText w:val=""/>
+      <w:lvlJc w:val="left"/>
+      <w:pPr>
+        <w:tabs>
+          <w:tab w:val="num" w:pos="1152"/>
+        </w:tabs>
+        <w:ind w:left="1152" w:hanging="1152"/>
+      </w:pPr>
+    </w:lvl>
+    <w:lvl w:ilvl="6">
+      <w:start w:val="1"/>
+      <w:numFmt w:val="none"/>
+      <w:suff w:val="nothing"/>
+      <w:lvlText w:val=""/>
+      <w:lvlJc w:val="left"/>
+      <w:pPr>
+        <w:tabs>
+          <w:tab w:val="num" w:pos="1296"/>
+        </w:tabs>
+        <w:ind w:left="1296" w:hanging="1296"/>
+      </w:pPr>
+    </w:lvl>
+    <w:lvl w:ilvl="7">
+      <w:start w:val="1"/>
+      <w:numFmt w:val="none"/>
+      <w:suff w:val="nothing"/>
+      <w:lvlText w:val=""/>
+      <w:lvlJc w:val="left"/>
+      <w:pPr>
+        <w:tabs>
+          <w:tab w:val="num" w:pos="1440"/>
+        </w:tabs>
+        <w:ind w:left="1440" w:hanging="1440"/>
+      </w:pPr>
+    </w:lvl>
+    <w:lvl w:ilvl="8">
+      <w:start w:val="1"/>
+      <w:numFmt w:val="none"/>
+      <w:suff w:val="nothing"/>
+      <w:lvlText w:val=""/>
+      <w:lvlJc w:val="left"/>
+      <w:pPr>
+        <w:tabs>
+          <w:tab w:val="num" w:pos="1584"/>
+        </w:tabs>
+        <w:ind w:left="1584" w:hanging="1584"/>
+      </w:pPr>
     </w:lvl>
   </w:abstractNum>
   <w:num w:numId="1">
-    <w:abstractNumId w:val="0"/>
+    <w:abstractNumId w:val="1"/>
   </w:num>
   <w:num w:numId="2">
+    <w:abstractNumId w:val="2"/>
+  </w:num>
+  <w:num w:numId="3">
+    <w:abstractNumId w:val="3"/>
+  </w:num>
+  <w:num w:numId="4">
     <w:abstractNumId w:val="4"/>
   </w:num>
-  <w:num w:numId="3">
-    <w:abstractNumId w:val="2"/>
-  </w:num>
-  <w:num w:numId="4">
+  <w:num w:numId="5">
     <w:abstractNumId w:val="5"/>
-  </w:num>
-  <w:num w:numId="5">
-    <w:abstractNumId w:val="1"/>
   </w:num>
   <w:num w:numId="6">
     <w:abstractNumId w:val="6"/>
   </w:num>
   <w:num w:numId="7">
-    <w:abstractNumId w:val="3"/>
+    <w:abstractNumId w:val="7"/>
   </w:num>
   <w:num w:numId="8">
-    <w:abstractNumId w:val="7"/>
+    <w:abstractNumId w:val="8"/>
   </w:num>
   <w:num w:numId="9">
-    <w:abstractNumId w:val="8"/>
+    <w:abstractNumId w:val="9"/>
   </w:num>
 </w:numbering>
 </file>
 
 <file path=word/styles.xml><?xml version="1.0" encoding="utf-8"?>
-<w:styles xmlns:mc="http://schemas.openxmlformats.org/markup-compatibility/2006" xmlns:r="http://schemas.openxmlformats.org/officeDocument/2006/relationships" xmlns:w="http://schemas.openxmlformats.org/wordprocessingml/2006/main" xmlns:w14="http://schemas.microsoft.com/office/word/2010/wordml" mc:Ignorable="w14">
+<w:styles xmlns:w="http://schemas.openxmlformats.org/wordprocessingml/2006/main">
   <w:docDefaults>
     <w:rPrDefault>
       <w:rPr>
-        <w:rFonts w:asciiTheme="minorHAnsi" w:eastAsiaTheme="minorHAnsi" w:hAnsiTheme="minorHAnsi" w:cstheme="minorBidi"/>
+        <w:rFonts w:ascii="Calibri" w:hAnsi="Calibri" w:eastAsia="Droid Sans Fallback" w:cs="Calibri"/>
         <w:sz w:val="22"/>
         <w:szCs w:val="22"/>
         <w:lang w:val="en-US" w:eastAsia="en-US" w:bidi="ar-SA"/>
@@ -2260,161 +2676,175 @@
     </w:rPrDefault>
     <w:pPrDefault>
       <w:pPr>
-        <w:spacing w:after="160" w:line="259" w:lineRule="auto"/>
+        <w:spacing w:lineRule="auto" w:line="256"/>
       </w:pPr>
     </w:pPrDefault>
   </w:docDefaults>
-  <w:latentStyles w:defLockedState="0" w:defUIPriority="99" w:defSemiHidden="1" w:defUnhideWhenUsed="1" w:defQFormat="0" w:count="267">
-    <w:lsdException w:name="Normal" w:semiHidden="0" w:uiPriority="0" w:unhideWhenUsed="0" w:qFormat="1"/>
-    <w:lsdException w:name="heading 1" w:semiHidden="0" w:uiPriority="9" w:unhideWhenUsed="0" w:qFormat="1"/>
-    <w:lsdException w:name="heading 2" w:uiPriority="9" w:qFormat="1"/>
-    <w:lsdException w:name="heading 3" w:uiPriority="9" w:qFormat="1"/>
-    <w:lsdException w:name="heading 4" w:uiPriority="9" w:qFormat="1"/>
-    <w:lsdException w:name="heading 5" w:uiPriority="9" w:qFormat="1"/>
-    <w:lsdException w:name="heading 6" w:uiPriority="9" w:qFormat="1"/>
-    <w:lsdException w:name="heading 7" w:uiPriority="9" w:qFormat="1"/>
-    <w:lsdException w:name="heading 8" w:uiPriority="9" w:qFormat="1"/>
-    <w:lsdException w:name="heading 9" w:uiPriority="9" w:qFormat="1"/>
-    <w:lsdException w:name="toc 1" w:uiPriority="39"/>
-    <w:lsdException w:name="toc 2" w:uiPriority="39"/>
-    <w:lsdException w:name="toc 3" w:uiPriority="39"/>
-    <w:lsdException w:name="toc 4" w:uiPriority="39"/>
-    <w:lsdException w:name="toc 5" w:uiPriority="39"/>
-    <w:lsdException w:name="toc 6" w:uiPriority="39"/>
-    <w:lsdException w:name="toc 7" w:uiPriority="39"/>
-    <w:lsdException w:name="toc 8" w:uiPriority="39"/>
-    <w:lsdException w:name="toc 9" w:uiPriority="39"/>
-    <w:lsdException w:name="caption" w:uiPriority="35" w:qFormat="1"/>
-    <w:lsdException w:name="Title" w:semiHidden="0" w:uiPriority="10" w:unhideWhenUsed="0" w:qFormat="1"/>
-    <w:lsdException w:name="Default Paragraph Font" w:uiPriority="1"/>
-    <w:lsdException w:name="Subtitle" w:semiHidden="0" w:uiPriority="11" w:unhideWhenUsed="0" w:qFormat="1"/>
-    <w:lsdException w:name="Strong" w:semiHidden="0" w:uiPriority="22" w:unhideWhenUsed="0" w:qFormat="1"/>
-    <w:lsdException w:name="Emphasis" w:semiHidden="0" w:uiPriority="20" w:unhideWhenUsed="0" w:qFormat="1"/>
-    <w:lsdException w:name="Table Grid" w:semiHidden="0" w:uiPriority="39" w:unhideWhenUsed="0"/>
-    <w:lsdException w:name="Placeholder Text" w:unhideWhenUsed="0"/>
-    <w:lsdException w:name="No Spacing" w:semiHidden="0" w:uiPriority="1" w:unhideWhenUsed="0" w:qFormat="1"/>
-    <w:lsdException w:name="Light Shading" w:semiHidden="0" w:uiPriority="60" w:unhideWhenUsed="0"/>
-    <w:lsdException w:name="Light List" w:semiHidden="0" w:uiPriority="61" w:unhideWhenUsed="0"/>
-    <w:lsdException w:name="Light Grid" w:semiHidden="0" w:uiPriority="62" w:unhideWhenUsed="0"/>
-    <w:lsdException w:name="Medium Shading 1" w:semiHidden="0" w:uiPriority="63" w:unhideWhenUsed="0"/>
-    <w:lsdException w:name="Medium Shading 2" w:semiHidden="0" w:uiPriority="64" w:unhideWhenUsed="0"/>
-    <w:lsdException w:name="Medium List 1" w:semiHidden="0" w:uiPriority="65" w:unhideWhenUsed="0"/>
-    <w:lsdException w:name="Medium List 2" w:semiHidden="0" w:uiPriority="66" w:unhideWhenUsed="0"/>
-    <w:lsdException w:name="Medium Grid 1" w:semiHidden="0" w:uiPriority="67" w:unhideWhenUsed="0"/>
-    <w:lsdException w:name="Medium Grid 2" w:semiHidden="0" w:uiPriority="68" w:unhideWhenUsed="0"/>
-    <w:lsdException w:name="Medium Grid 3" w:semiHidden="0" w:uiPriority="69" w:unhideWhenUsed="0"/>
-    <w:lsdException w:name="Dark List" w:semiHidden="0" w:uiPriority="70" w:unhideWhenUsed="0"/>
-    <w:lsdException w:name="Colorful Shading" w:semiHidden="0" w:uiPriority="71" w:unhideWhenUsed="0"/>
-    <w:lsdException w:name="Colorful List" w:semiHidden="0" w:uiPriority="72" w:unhideWhenUsed="0"/>
-    <w:lsdException w:name="Colorful Grid" w:semiHidden="0" w:uiPriority="73" w:unhideWhenUsed="0"/>
-    <w:lsdException w:name="Light Shading Accent 1" w:semiHidden="0" w:uiPriority="60" w:unhideWhenUsed="0"/>
-    <w:lsdException w:name="Light List Accent 1" w:semiHidden="0" w:uiPriority="61" w:unhideWhenUsed="0"/>
-    <w:lsdException w:name="Light Grid Accent 1" w:semiHidden="0" w:uiPriority="62" w:unhideWhenUsed="0"/>
-    <w:lsdException w:name="Medium Shading 1 Accent 1" w:semiHidden="0" w:uiPriority="63" w:unhideWhenUsed="0"/>
-    <w:lsdException w:name="Medium Shading 2 Accent 1" w:semiHidden="0" w:uiPriority="64" w:unhideWhenUsed="0"/>
-    <w:lsdException w:name="Medium List 1 Accent 1" w:semiHidden="0" w:uiPriority="65" w:unhideWhenUsed="0"/>
-    <w:lsdException w:name="Revision" w:unhideWhenUsed="0"/>
-    <w:lsdException w:name="List Paragraph" w:semiHidden="0" w:uiPriority="34" w:unhideWhenUsed="0" w:qFormat="1"/>
-    <w:lsdException w:name="Quote" w:semiHidden="0" w:uiPriority="29" w:unhideWhenUsed="0" w:qFormat="1"/>
-    <w:lsdException w:name="Intense Quote" w:semiHidden="0" w:uiPriority="30" w:unhideWhenUsed="0" w:qFormat="1"/>
-    <w:lsdException w:name="Medium List 2 Accent 1" w:semiHidden="0" w:uiPriority="66" w:unhideWhenUsed="0"/>
-    <w:lsdException w:name="Medium Grid 1 Accent 1" w:semiHidden="0" w:uiPriority="67" w:unhideWhenUsed="0"/>
-    <w:lsdException w:name="Medium Grid 2 Accent 1" w:semiHidden="0" w:uiPriority="68" w:unhideWhenUsed="0"/>
-    <w:lsdException w:name="Medium Grid 3 Accent 1" w:semiHidden="0" w:uiPriority="69" w:unhideWhenUsed="0"/>
-    <w:lsdException w:name="Dark List Accent 1" w:semiHidden="0" w:uiPriority="70" w:unhideWhenUsed="0"/>
-    <w:lsdException w:name="Colorful Shading Accent 1" w:semiHidden="0" w:uiPriority="71" w:unhideWhenUsed="0"/>
-    <w:lsdException w:name="Colorful List Accent 1" w:semiHidden="0" w:uiPriority="72" w:unhideWhenUsed="0"/>
-    <w:lsdException w:name="Colorful Grid Accent 1" w:semiHidden="0" w:uiPriority="73" w:unhideWhenUsed="0"/>
-    <w:lsdException w:name="Light Shading Accent 2" w:semiHidden="0" w:uiPriority="60" w:unhideWhenUsed="0"/>
-    <w:lsdException w:name="Light List Accent 2" w:semiHidden="0" w:uiPriority="61" w:unhideWhenUsed="0"/>
-    <w:lsdException w:name="Light Grid Accent 2" w:semiHidden="0" w:uiPriority="62" w:unhideWhenUsed="0"/>
-    <w:lsdException w:name="Medium Shading 1 Accent 2" w:semiHidden="0" w:uiPriority="63" w:unhideWhenUsed="0"/>
-    <w:lsdException w:name="Medium Shading 2 Accent 2" w:semiHidden="0" w:uiPriority="64" w:unhideWhenUsed="0"/>
-    <w:lsdException w:name="Medium List 1 Accent 2" w:semiHidden="0" w:uiPriority="65" w:unhideWhenUsed="0"/>
-    <w:lsdException w:name="Medium List 2 Accent 2" w:semiHidden="0" w:uiPriority="66" w:unhideWhenUsed="0"/>
-    <w:lsdException w:name="Medium Grid 1 Accent 2" w:semiHidden="0" w:uiPriority="67" w:unhideWhenUsed="0"/>
-    <w:lsdException w:name="Medium Grid 2 Accent 2" w:semiHidden="0" w:uiPriority="68" w:unhideWhenUsed="0"/>
-    <w:lsdException w:name="Medium Grid 3 Accent 2" w:semiHidden="0" w:uiPriority="69" w:unhideWhenUsed="0"/>
-    <w:lsdException w:name="Dark List Accent 2" w:semiHidden="0" w:uiPriority="70" w:unhideWhenUsed="0"/>
-    <w:lsdException w:name="Colorful Shading Accent 2" w:semiHidden="0" w:uiPriority="71" w:unhideWhenUsed="0"/>
-    <w:lsdException w:name="Colorful List Accent 2" w:semiHidden="0" w:uiPriority="72" w:unhideWhenUsed="0"/>
-    <w:lsdException w:name="Colorful Grid Accent 2" w:semiHidden="0" w:uiPriority="73" w:unhideWhenUsed="0"/>
-    <w:lsdException w:name="Light Shading Accent 3" w:semiHidden="0" w:uiPriority="60" w:unhideWhenUsed="0"/>
-    <w:lsdException w:name="Light List Accent 3" w:semiHidden="0" w:uiPriority="61" w:unhideWhenUsed="0"/>
-    <w:lsdException w:name="Light Grid Accent 3" w:semiHidden="0" w:uiPriority="62" w:unhideWhenUsed="0"/>
-    <w:lsdException w:name="Medium Shading 1 Accent 3" w:semiHidden="0" w:uiPriority="63" w:unhideWhenUsed="0"/>
-    <w:lsdException w:name="Medium Shading 2 Accent 3" w:semiHidden="0" w:uiPriority="64" w:unhideWhenUsed="0"/>
-    <w:lsdException w:name="Medium List 1 Accent 3" w:semiHidden="0" w:uiPriority="65" w:unhideWhenUsed="0"/>
-    <w:lsdException w:name="Medium List 2 Accent 3" w:semiHidden="0" w:uiPriority="66" w:unhideWhenUsed="0"/>
-    <w:lsdException w:name="Medium Grid 1 Accent 3" w:semiHidden="0" w:uiPriority="67" w:unhideWhenUsed="0"/>
-    <w:lsdException w:name="Medium Grid 2 Accent 3" w:semiHidden="0" w:uiPriority="68" w:unhideWhenUsed="0"/>
-    <w:lsdException w:name="Medium Grid 3 Accent 3" w:semiHidden="0" w:uiPriority="69" w:unhideWhenUsed="0"/>
-    <w:lsdException w:name="Dark List Accent 3" w:semiHidden="0" w:uiPriority="70" w:unhideWhenUsed="0"/>
-    <w:lsdException w:name="Colorful Shading Accent 3" w:semiHidden="0" w:uiPriority="71" w:unhideWhenUsed="0"/>
-    <w:lsdException w:name="Colorful List Accent 3" w:semiHidden="0" w:uiPriority="72" w:unhideWhenUsed="0"/>
-    <w:lsdException w:name="Colorful Grid Accent 3" w:semiHidden="0" w:uiPriority="73" w:unhideWhenUsed="0"/>
-    <w:lsdException w:name="Light Shading Accent 4" w:semiHidden="0" w:uiPriority="60" w:unhideWhenUsed="0"/>
-    <w:lsdException w:name="Light List Accent 4" w:semiHidden="0" w:uiPriority="61" w:unhideWhenUsed="0"/>
-    <w:lsdException w:name="Light Grid Accent 4" w:semiHidden="0" w:uiPriority="62" w:unhideWhenUsed="0"/>
-    <w:lsdException w:name="Medium Shading 1 Accent 4" w:semiHidden="0" w:uiPriority="63" w:unhideWhenUsed="0"/>
-    <w:lsdException w:name="Medium Shading 2 Accent 4" w:semiHidden="0" w:uiPriority="64" w:unhideWhenUsed="0"/>
-    <w:lsdException w:name="Medium List 1 Accent 4" w:semiHidden="0" w:uiPriority="65" w:unhideWhenUsed="0"/>
-    <w:lsdException w:name="Medium List 2 Accent 4" w:semiHidden="0" w:uiPriority="66" w:unhideWhenUsed="0"/>
-    <w:lsdException w:name="Medium Grid 1 Accent 4" w:semiHidden="0" w:uiPriority="67" w:unhideWhenUsed="0"/>
-    <w:lsdException w:name="Medium Grid 2 Accent 4" w:semiHidden="0" w:uiPriority="68" w:unhideWhenUsed="0"/>
-    <w:lsdException w:name="Medium Grid 3 Accent 4" w:semiHidden="0" w:uiPriority="69" w:unhideWhenUsed="0"/>
-    <w:lsdException w:name="Dark List Accent 4" w:semiHidden="0" w:uiPriority="70" w:unhideWhenUsed="0"/>
-    <w:lsdException w:name="Colorful Shading Accent 4" w:semiHidden="0" w:uiPriority="71" w:unhideWhenUsed="0"/>
-    <w:lsdException w:name="Colorful List Accent 4" w:semiHidden="0" w:uiPriority="72" w:unhideWhenUsed="0"/>
-    <w:lsdException w:name="Colorful Grid Accent 4" w:semiHidden="0" w:uiPriority="73" w:unhideWhenUsed="0"/>
-    <w:lsdException w:name="Light Shading Accent 5" w:semiHidden="0" w:uiPriority="60" w:unhideWhenUsed="0"/>
-    <w:lsdException w:name="Light List Accent 5" w:semiHidden="0" w:uiPriority="61" w:unhideWhenUsed="0"/>
-    <w:lsdException w:name="Light Grid Accent 5" w:semiHidden="0" w:uiPriority="62" w:unhideWhenUsed="0"/>
-    <w:lsdException w:name="Medium Shading 1 Accent 5" w:semiHidden="0" w:uiPriority="63" w:unhideWhenUsed="0"/>
-    <w:lsdException w:name="Medium Shading 2 Accent 5" w:semiHidden="0" w:uiPriority="64" w:unhideWhenUsed="0"/>
-    <w:lsdException w:name="Medium List 1 Accent 5" w:semiHidden="0" w:uiPriority="65" w:unhideWhenUsed="0"/>
-    <w:lsdException w:name="Medium List 2 Accent 5" w:semiHidden="0" w:uiPriority="66" w:unhideWhenUsed="0"/>
-    <w:lsdException w:name="Medium Grid 1 Accent 5" w:semiHidden="0" w:uiPriority="67" w:unhideWhenUsed="0"/>
-    <w:lsdException w:name="Medium Grid 2 Accent 5" w:semiHidden="0" w:uiPriority="68" w:unhideWhenUsed="0"/>
-    <w:lsdException w:name="Medium Grid 3 Accent 5" w:semiHidden="0" w:uiPriority="69" w:unhideWhenUsed="0"/>
-    <w:lsdException w:name="Dark List Accent 5" w:semiHidden="0" w:uiPriority="70" w:unhideWhenUsed="0"/>
-    <w:lsdException w:name="Colorful Shading Accent 5" w:semiHidden="0" w:uiPriority="71" w:unhideWhenUsed="0"/>
-    <w:lsdException w:name="Colorful List Accent 5" w:semiHidden="0" w:uiPriority="72" w:unhideWhenUsed="0"/>
-    <w:lsdException w:name="Colorful Grid Accent 5" w:semiHidden="0" w:uiPriority="73" w:unhideWhenUsed="0"/>
-    <w:lsdException w:name="Light Shading Accent 6" w:semiHidden="0" w:uiPriority="60" w:unhideWhenUsed="0"/>
-    <w:lsdException w:name="Light List Accent 6" w:semiHidden="0" w:uiPriority="61" w:unhideWhenUsed="0"/>
-    <w:lsdException w:name="Light Grid Accent 6" w:semiHidden="0" w:uiPriority="62" w:unhideWhenUsed="0"/>
-    <w:lsdException w:name="Medium Shading 1 Accent 6" w:semiHidden="0" w:uiPriority="63" w:unhideWhenUsed="0"/>
-    <w:lsdException w:name="Medium Shading 2 Accent 6" w:semiHidden="0" w:uiPriority="64" w:unhideWhenUsed="0"/>
-    <w:lsdException w:name="Medium List 1 Accent 6" w:semiHidden="0" w:uiPriority="65" w:unhideWhenUsed="0"/>
-    <w:lsdException w:name="Medium List 2 Accent 6" w:semiHidden="0" w:uiPriority="66" w:unhideWhenUsed="0"/>
-    <w:lsdException w:name="Medium Grid 1 Accent 6" w:semiHidden="0" w:uiPriority="67" w:unhideWhenUsed="0"/>
-    <w:lsdException w:name="Medium Grid 2 Accent 6" w:semiHidden="0" w:uiPriority="68" w:unhideWhenUsed="0"/>
-    <w:lsdException w:name="Medium Grid 3 Accent 6" w:semiHidden="0" w:uiPriority="69" w:unhideWhenUsed="0"/>
-    <w:lsdException w:name="Dark List Accent 6" w:semiHidden="0" w:uiPriority="70" w:unhideWhenUsed="0"/>
-    <w:lsdException w:name="Colorful Shading Accent 6" w:semiHidden="0" w:uiPriority="71" w:unhideWhenUsed="0"/>
-    <w:lsdException w:name="Colorful List Accent 6" w:semiHidden="0" w:uiPriority="72" w:unhideWhenUsed="0"/>
-    <w:lsdException w:name="Colorful Grid Accent 6" w:semiHidden="0" w:uiPriority="73" w:unhideWhenUsed="0"/>
-    <w:lsdException w:name="Subtle Emphasis" w:semiHidden="0" w:uiPriority="19" w:unhideWhenUsed="0" w:qFormat="1"/>
-    <w:lsdException w:name="Intense Emphasis" w:semiHidden="0" w:uiPriority="21" w:unhideWhenUsed="0" w:qFormat="1"/>
-    <w:lsdException w:name="Subtle Reference" w:semiHidden="0" w:uiPriority="31" w:unhideWhenUsed="0" w:qFormat="1"/>
-    <w:lsdException w:name="Intense Reference" w:semiHidden="0" w:uiPriority="32" w:unhideWhenUsed="0" w:qFormat="1"/>
-    <w:lsdException w:name="Book Title" w:semiHidden="0" w:uiPriority="33" w:unhideWhenUsed="0" w:qFormat="1"/>
-    <w:lsdException w:name="Bibliography" w:uiPriority="37"/>
-    <w:lsdException w:name="TOC Heading" w:uiPriority="39" w:qFormat="1"/>
+  <w:latentStyles w:count="267" w:defQFormat="0" w:defUnhideWhenUsed="1" w:defSemiHidden="1" w:defUIPriority="99" w:defLockedState="0">
+    <w:lsdException w:qFormat="1" w:semiHidden="0" w:uiPriority="0" w:unhideWhenUsed="0" w:name="Normal"/>
+    <w:lsdException w:qFormat="1" w:semiHidden="0" w:uiPriority="9" w:unhideWhenUsed="0" w:name="heading 1"/>
+    <w:lsdException w:qFormat="1" w:uiPriority="9" w:name="heading 2"/>
+    <w:lsdException w:qFormat="1" w:uiPriority="9" w:name="heading 3"/>
+    <w:lsdException w:qFormat="1" w:uiPriority="9" w:name="heading 4"/>
+    <w:lsdException w:qFormat="1" w:uiPriority="9" w:name="heading 5"/>
+    <w:lsdException w:qFormat="1" w:uiPriority="9" w:name="heading 6"/>
+    <w:lsdException w:qFormat="1" w:uiPriority="9" w:name="heading 7"/>
+    <w:lsdException w:qFormat="1" w:uiPriority="9" w:name="heading 8"/>
+    <w:lsdException w:qFormat="1" w:uiPriority="9" w:name="heading 9"/>
+    <w:lsdException w:uiPriority="39" w:name="toc 1"/>
+    <w:lsdException w:uiPriority="39" w:name="toc 2"/>
+    <w:lsdException w:uiPriority="39" w:name="toc 3"/>
+    <w:lsdException w:uiPriority="39" w:name="toc 4"/>
+    <w:lsdException w:uiPriority="39" w:name="toc 5"/>
+    <w:lsdException w:uiPriority="39" w:name="toc 6"/>
+    <w:lsdException w:uiPriority="39" w:name="toc 7"/>
+    <w:lsdException w:uiPriority="39" w:name="toc 8"/>
+    <w:lsdException w:uiPriority="39" w:name="toc 9"/>
+    <w:lsdException w:qFormat="1" w:uiPriority="35" w:name="caption"/>
+    <w:lsdException w:qFormat="1" w:semiHidden="0" w:uiPriority="10" w:unhideWhenUsed="0" w:name="Title"/>
+    <w:lsdException w:uiPriority="1" w:name="Default Paragraph Font"/>
+    <w:lsdException w:qFormat="1" w:semiHidden="0" w:uiPriority="11" w:unhideWhenUsed="0" w:name="Subtitle"/>
+    <w:lsdException w:qFormat="1" w:semiHidden="0" w:uiPriority="22" w:unhideWhenUsed="0" w:name="Strong"/>
+    <w:lsdException w:qFormat="1" w:semiHidden="0" w:uiPriority="20" w:unhideWhenUsed="0" w:name="Emphasis"/>
+    <w:lsdException w:semiHidden="0" w:uiPriority="39" w:unhideWhenUsed="0" w:name="Table Grid"/>
+    <w:lsdException w:unhideWhenUsed="0" w:name="Placeholder Text"/>
+    <w:lsdException w:qFormat="1" w:semiHidden="0" w:uiPriority="1" w:unhideWhenUsed="0" w:name="No Spacing"/>
+    <w:lsdException w:semiHidden="0" w:uiPriority="60" w:unhideWhenUsed="0" w:name="Light Shading"/>
+    <w:lsdException w:semiHidden="0" w:uiPriority="61" w:unhideWhenUsed="0" w:name="Light List"/>
+    <w:lsdException w:semiHidden="0" w:uiPriority="62" w:unhideWhenUsed="0" w:name="Light Grid"/>
+    <w:lsdException w:semiHidden="0" w:uiPriority="63" w:unhideWhenUsed="0" w:name="Medium Shading 1"/>
+    <w:lsdException w:semiHidden="0" w:uiPriority="64" w:unhideWhenUsed="0" w:name="Medium Shading 2"/>
+    <w:lsdException w:semiHidden="0" w:uiPriority="65" w:unhideWhenUsed="0" w:name="Medium List 1"/>
+    <w:lsdException w:semiHidden="0" w:uiPriority="66" w:unhideWhenUsed="0" w:name="Medium List 2"/>
+    <w:lsdException w:semiHidden="0" w:uiPriority="67" w:unhideWhenUsed="0" w:name="Medium Grid 1"/>
+    <w:lsdException w:semiHidden="0" w:uiPriority="68" w:unhideWhenUsed="0" w:name="Medium Grid 2"/>
+    <w:lsdException w:semiHidden="0" w:uiPriority="69" w:unhideWhenUsed="0" w:name="Medium Grid 3"/>
+    <w:lsdException w:semiHidden="0" w:uiPriority="70" w:unhideWhenUsed="0" w:name="Dark List"/>
+    <w:lsdException w:semiHidden="0" w:uiPriority="71" w:unhideWhenUsed="0" w:name="Colorful Shading"/>
+    <w:lsdException w:semiHidden="0" w:uiPriority="72" w:unhideWhenUsed="0" w:name="Colorful List"/>
+    <w:lsdException w:semiHidden="0" w:uiPriority="73" w:unhideWhenUsed="0" w:name="Colorful Grid"/>
+    <w:lsdException w:semiHidden="0" w:uiPriority="60" w:unhideWhenUsed="0" w:name="Light Shading Accent 1"/>
+    <w:lsdException w:semiHidden="0" w:uiPriority="61" w:unhideWhenUsed="0" w:name="Light List Accent 1"/>
+    <w:lsdException w:semiHidden="0" w:uiPriority="62" w:unhideWhenUsed="0" w:name="Light Grid Accent 1"/>
+    <w:lsdException w:semiHidden="0" w:uiPriority="63" w:unhideWhenUsed="0" w:name="Medium Shading 1 Accent 1"/>
+    <w:lsdException w:semiHidden="0" w:uiPriority="64" w:unhideWhenUsed="0" w:name="Medium Shading 2 Accent 1"/>
+    <w:lsdException w:semiHidden="0" w:uiPriority="65" w:unhideWhenUsed="0" w:name="Medium List 1 Accent 1"/>
+    <w:lsdException w:unhideWhenUsed="0" w:name="Revision"/>
+    <w:lsdException w:qFormat="1" w:semiHidden="0" w:uiPriority="34" w:unhideWhenUsed="0" w:name="List Paragraph"/>
+    <w:lsdException w:qFormat="1" w:semiHidden="0" w:uiPriority="29" w:unhideWhenUsed="0" w:name="Quote"/>
+    <w:lsdException w:qFormat="1" w:semiHidden="0" w:uiPriority="30" w:unhideWhenUsed="0" w:name="Intense Quote"/>
+    <w:lsdException w:semiHidden="0" w:uiPriority="66" w:unhideWhenUsed="0" w:name="Medium List 2 Accent 1"/>
+    <w:lsdException w:semiHidden="0" w:uiPriority="67" w:unhideWhenUsed="0" w:name="Medium Grid 1 Accent 1"/>
+    <w:lsdException w:semiHidden="0" w:uiPriority="68" w:unhideWhenUsed="0" w:name="Medium Grid 2 Accent 1"/>
+    <w:lsdException w:semiHidden="0" w:uiPriority="69" w:unhideWhenUsed="0" w:name="Medium Grid 3 Accent 1"/>
+    <w:lsdException w:semiHidden="0" w:uiPriority="70" w:unhideWhenUsed="0" w:name="Dark List Accent 1"/>
+    <w:lsdException w:semiHidden="0" w:uiPriority="71" w:unhideWhenUsed="0" w:name="Colorful Shading Accent 1"/>
+    <w:lsdException w:semiHidden="0" w:uiPriority="72" w:unhideWhenUsed="0" w:name="Colorful List Accent 1"/>
+    <w:lsdException w:semiHidden="0" w:uiPriority="73" w:unhideWhenUsed="0" w:name="Colorful Grid Accent 1"/>
+    <w:lsdException w:semiHidden="0" w:uiPriority="60" w:unhideWhenUsed="0" w:name="Light Shading Accent 2"/>
+    <w:lsdException w:semiHidden="0" w:uiPriority="61" w:unhideWhenUsed="0" w:name="Light List Accent 2"/>
+    <w:lsdException w:semiHidden="0" w:uiPriority="62" w:unhideWhenUsed="0" w:name="Light Grid Accent 2"/>
+    <w:lsdException w:semiHidden="0" w:uiPriority="63" w:unhideWhenUsed="0" w:name="Medium Shading 1 Accent 2"/>
+    <w:lsdException w:semiHidden="0" w:uiPriority="64" w:unhideWhenUsed="0" w:name="Medium Shading 2 Accent 2"/>
+    <w:lsdException w:semiHidden="0" w:uiPriority="65" w:unhideWhenUsed="0" w:name="Medium List 1 Accent 2"/>
+    <w:lsdException w:semiHidden="0" w:uiPriority="66" w:unhideWhenUsed="0" w:name="Medium List 2 Accent 2"/>
+    <w:lsdException w:semiHidden="0" w:uiPriority="67" w:unhideWhenUsed="0" w:name="Medium Grid 1 Accent 2"/>
+    <w:lsdException w:semiHidden="0" w:uiPriority="68" w:unhideWhenUsed="0" w:name="Medium Grid 2 Accent 2"/>
+    <w:lsdException w:semiHidden="0" w:uiPriority="69" w:unhideWhenUsed="0" w:name="Medium Grid 3 Accent 2"/>
+    <w:lsdException w:semiHidden="0" w:uiPriority="70" w:unhideWhenUsed="0" w:name="Dark List Accent 2"/>
+    <w:lsdException w:semiHidden="0" w:uiPriority="71" w:unhideWhenUsed="0" w:name="Colorful Shading Accent 2"/>
+    <w:lsdException w:semiHidden="0" w:uiPriority="72" w:unhideWhenUsed="0" w:name="Colorful List Accent 2"/>
+    <w:lsdException w:semiHidden="0" w:uiPriority="73" w:unhideWhenUsed="0" w:name="Colorful Grid Accent 2"/>
+    <w:lsdException w:semiHidden="0" w:uiPriority="60" w:unhideWhenUsed="0" w:name="Light Shading Accent 3"/>
+    <w:lsdException w:semiHidden="0" w:uiPriority="61" w:unhideWhenUsed="0" w:name="Light List Accent 3"/>
+    <w:lsdException w:semiHidden="0" w:uiPriority="62" w:unhideWhenUsed="0" w:name="Light Grid Accent 3"/>
+    <w:lsdException w:semiHidden="0" w:uiPriority="63" w:unhideWhenUsed="0" w:name="Medium Shading 1 Accent 3"/>
+    <w:lsdException w:semiHidden="0" w:uiPriority="64" w:unhideWhenUsed="0" w:name="Medium Shading 2 Accent 3"/>
+    <w:lsdException w:semiHidden="0" w:uiPriority="65" w:unhideWhenUsed="0" w:name="Medium List 1 Accent 3"/>
+    <w:lsdException w:semiHidden="0" w:uiPriority="66" w:unhideWhenUsed="0" w:name="Medium List 2 Accent 3"/>
+    <w:lsdException w:semiHidden="0" w:uiPriority="67" w:unhideWhenUsed="0" w:name="Medium Grid 1 Accent 3"/>
+    <w:lsdException w:semiHidden="0" w:uiPriority="68" w:unhideWhenUsed="0" w:name="Medium Grid 2 Accent 3"/>
+    <w:lsdException w:semiHidden="0" w:uiPriority="69" w:unhideWhenUsed="0" w:name="Medium Grid 3 Accent 3"/>
+    <w:lsdException w:semiHidden="0" w:uiPriority="70" w:unhideWhenUsed="0" w:name="Dark List Accent 3"/>
+    <w:lsdException w:semiHidden="0" w:uiPriority="71" w:unhideWhenUsed="0" w:name="Colorful Shading Accent 3"/>
+    <w:lsdException w:semiHidden="0" w:uiPriority="72" w:unhideWhenUsed="0" w:name="Colorful List Accent 3"/>
+    <w:lsdException w:semiHidden="0" w:uiPriority="73" w:unhideWhenUsed="0" w:name="Colorful Grid Accent 3"/>
+    <w:lsdException w:semiHidden="0" w:uiPriority="60" w:unhideWhenUsed="0" w:name="Light Shading Accent 4"/>
+    <w:lsdException w:semiHidden="0" w:uiPriority="61" w:unhideWhenUsed="0" w:name="Light List Accent 4"/>
+    <w:lsdException w:semiHidden="0" w:uiPriority="62" w:unhideWhenUsed="0" w:name="Light Grid Accent 4"/>
+    <w:lsdException w:semiHidden="0" w:uiPriority="63" w:unhideWhenUsed="0" w:name="Medium Shading 1 Accent 4"/>
+    <w:lsdException w:semiHidden="0" w:uiPriority="64" w:unhideWhenUsed="0" w:name="Medium Shading 2 Accent 4"/>
+    <w:lsdException w:semiHidden="0" w:uiPriority="65" w:unhideWhenUsed="0" w:name="Medium List 1 Accent 4"/>
+    <w:lsdException w:semiHidden="0" w:uiPriority="66" w:unhideWhenUsed="0" w:name="Medium List 2 Accent 4"/>
+    <w:lsdException w:semiHidden="0" w:uiPriority="67" w:unhideWhenUsed="0" w:name="Medium Grid 1 Accent 4"/>
+    <w:lsdException w:semiHidden="0" w:uiPriority="68" w:unhideWhenUsed="0" w:name="Medium Grid 2 Accent 4"/>
+    <w:lsdException w:semiHidden="0" w:uiPriority="69" w:unhideWhenUsed="0" w:name="Medium Grid 3 Accent 4"/>
+    <w:lsdException w:semiHidden="0" w:uiPriority="70" w:unhideWhenUsed="0" w:name="Dark List Accent 4"/>
+    <w:lsdException w:semiHidden="0" w:uiPriority="71" w:unhideWhenUsed="0" w:name="Colorful Shading Accent 4"/>
+    <w:lsdException w:semiHidden="0" w:uiPriority="72" w:unhideWhenUsed="0" w:name="Colorful List Accent 4"/>
+    <w:lsdException w:semiHidden="0" w:uiPriority="73" w:unhideWhenUsed="0" w:name="Colorful Grid Accent 4"/>
+    <w:lsdException w:semiHidden="0" w:uiPriority="60" w:unhideWhenUsed="0" w:name="Light Shading Accent 5"/>
+    <w:lsdException w:semiHidden="0" w:uiPriority="61" w:unhideWhenUsed="0" w:name="Light List Accent 5"/>
+    <w:lsdException w:semiHidden="0" w:uiPriority="62" w:unhideWhenUsed="0" w:name="Light Grid Accent 5"/>
+    <w:lsdException w:semiHidden="0" w:uiPriority="63" w:unhideWhenUsed="0" w:name="Medium Shading 1 Accent 5"/>
+    <w:lsdException w:semiHidden="0" w:uiPriority="64" w:unhideWhenUsed="0" w:name="Medium Shading 2 Accent 5"/>
+    <w:lsdException w:semiHidden="0" w:uiPriority="65" w:unhideWhenUsed="0" w:name="Medium List 1 Accent 5"/>
+    <w:lsdException w:semiHidden="0" w:uiPriority="66" w:unhideWhenUsed="0" w:name="Medium List 2 Accent 5"/>
+    <w:lsdException w:semiHidden="0" w:uiPriority="67" w:unhideWhenUsed="0" w:name="Medium Grid 1 Accent 5"/>
+    <w:lsdException w:semiHidden="0" w:uiPriority="68" w:unhideWhenUsed="0" w:name="Medium Grid 2 Accent 5"/>
+    <w:lsdException w:semiHidden="0" w:uiPriority="69" w:unhideWhenUsed="0" w:name="Medium Grid 3 Accent 5"/>
+    <w:lsdException w:semiHidden="0" w:uiPriority="70" w:unhideWhenUsed="0" w:name="Dark List Accent 5"/>
+    <w:lsdException w:semiHidden="0" w:uiPriority="71" w:unhideWhenUsed="0" w:name="Colorful Shading Accent 5"/>
+    <w:lsdException w:semiHidden="0" w:uiPriority="72" w:unhideWhenUsed="0" w:name="Colorful List Accent 5"/>
+    <w:lsdException w:semiHidden="0" w:uiPriority="73" w:unhideWhenUsed="0" w:name="Colorful Grid Accent 5"/>
+    <w:lsdException w:semiHidden="0" w:uiPriority="60" w:unhideWhenUsed="0" w:name="Light Shading Accent 6"/>
+    <w:lsdException w:semiHidden="0" w:uiPriority="61" w:unhideWhenUsed="0" w:name="Light List Accent 6"/>
+    <w:lsdException w:semiHidden="0" w:uiPriority="62" w:unhideWhenUsed="0" w:name="Light Grid Accent 6"/>
+    <w:lsdException w:semiHidden="0" w:uiPriority="63" w:unhideWhenUsed="0" w:name="Medium Shading 1 Accent 6"/>
+    <w:lsdException w:semiHidden="0" w:uiPriority="64" w:unhideWhenUsed="0" w:name="Medium Shading 2 Accent 6"/>
+    <w:lsdException w:semiHidden="0" w:uiPriority="65" w:unhideWhenUsed="0" w:name="Medium List 1 Accent 6"/>
+    <w:lsdException w:semiHidden="0" w:uiPriority="66" w:unhideWhenUsed="0" w:name="Medium List 2 Accent 6"/>
+    <w:lsdException w:semiHidden="0" w:uiPriority="67" w:unhideWhenUsed="0" w:name="Medium Grid 1 Accent 6"/>
+    <w:lsdException w:semiHidden="0" w:uiPriority="68" w:unhideWhenUsed="0" w:name="Medium Grid 2 Accent 6"/>
+    <w:lsdException w:semiHidden="0" w:uiPriority="69" w:unhideWhenUsed="0" w:name="Medium Grid 3 Accent 6"/>
+    <w:lsdException w:semiHidden="0" w:uiPriority="70" w:unhideWhenUsed="0" w:name="Dark List Accent 6"/>
+    <w:lsdException w:semiHidden="0" w:uiPriority="71" w:unhideWhenUsed="0" w:name="Colorful Shading Accent 6"/>
+    <w:lsdException w:semiHidden="0" w:uiPriority="72" w:unhideWhenUsed="0" w:name="Colorful List Accent 6"/>
+    <w:lsdException w:semiHidden="0" w:uiPriority="73" w:unhideWhenUsed="0" w:name="Colorful Grid Accent 6"/>
+    <w:lsdException w:qFormat="1" w:semiHidden="0" w:uiPriority="19" w:unhideWhenUsed="0" w:name="Subtle Emphasis"/>
+    <w:lsdException w:qFormat="1" w:semiHidden="0" w:uiPriority="21" w:unhideWhenUsed="0" w:name="Intense Emphasis"/>
+    <w:lsdException w:qFormat="1" w:semiHidden="0" w:uiPriority="31" w:unhideWhenUsed="0" w:name="Subtle Reference"/>
+    <w:lsdException w:qFormat="1" w:semiHidden="0" w:uiPriority="32" w:unhideWhenUsed="0" w:name="Intense Reference"/>
+    <w:lsdException w:qFormat="1" w:semiHidden="0" w:uiPriority="33" w:unhideWhenUsed="0" w:name="Book Title"/>
+    <w:lsdException w:uiPriority="37" w:name="Bibliography"/>
+    <w:lsdException w:qFormat="1" w:uiPriority="39" w:name="TOC Heading"/>
   </w:latentStyles>
-  <w:style w:type="paragraph" w:default="1" w:styleId="Normal">
+  <w:style w:type="paragraph" w:styleId="Normal" w:default="1">
     <w:name w:val="Normal"/>
     <w:qFormat/>
+    <w:pPr>
+      <w:widowControl/>
+      <w:suppressAutoHyphens w:val="true"/>
+      <w:bidi w:val="0"/>
+      <w:spacing w:lineRule="auto" w:line="256" w:before="0" w:after="160"/>
+      <w:jc w:val="left"/>
+    </w:pPr>
+    <w:rPr>
+      <w:rFonts w:ascii="Calibri" w:hAnsi="Calibri" w:eastAsia="Droid Sans Fallback" w:cs="Calibri"/>
+      <w:color w:val="auto"/>
+      <w:sz w:val="22"/>
+      <w:szCs w:val="22"/>
+      <w:lang w:val="en-US" w:eastAsia="en-US" w:bidi="ar-SA"/>
+    </w:rPr>
   </w:style>
   <w:style w:type="paragraph" w:styleId="Heading1">
-    <w:name w:val="heading 1"/>
+    <w:name w:val="Heading 1"/>
+    <w:uiPriority w:val="9"/>
+    <w:qFormat/>
+    <w:link w:val="Heading1Char"/>
+    <w:rsid w:val="00fd60e9"/>
     <w:basedOn w:val="Normal"/>
     <w:next w:val="Normal"/>
-    <w:link w:val="Heading1Char"/>
-    <w:uiPriority w:val="9"/>
-    <w:qFormat/>
-    <w:rsid w:val="00FD60E9"/>
     <w:pPr>
       <w:keepNext/>
       <w:keepLines/>
@@ -2422,21 +2852,21 @@
       <w:outlineLvl w:val="0"/>
     </w:pPr>
     <w:rPr>
-      <w:rFonts w:asciiTheme="majorHAnsi" w:eastAsiaTheme="majorEastAsia" w:hAnsiTheme="majorHAnsi" w:cstheme="majorBidi"/>
-      <w:color w:val="2E74B5" w:themeColor="accent1" w:themeShade="BF"/>
+      <w:rFonts w:ascii="Calibri Light" w:hAnsi="Calibri Light" w:cs=""/>
+      <w:color w:val="2E74B5"/>
       <w:sz w:val="32"/>
       <w:szCs w:val="32"/>
     </w:rPr>
   </w:style>
   <w:style w:type="paragraph" w:styleId="Heading2">
-    <w:name w:val="heading 2"/>
+    <w:name w:val="Heading 2"/>
+    <w:uiPriority w:val="9"/>
+    <w:qFormat/>
+    <w:unhideWhenUsed/>
+    <w:link w:val="Heading2Char"/>
+    <w:rsid w:val="00fd60e9"/>
     <w:basedOn w:val="Normal"/>
     <w:next w:val="Normal"/>
-    <w:link w:val="Heading2Char"/>
-    <w:uiPriority w:val="9"/>
-    <w:unhideWhenUsed/>
-    <w:qFormat/>
-    <w:rsid w:val="00FD60E9"/>
     <w:pPr>
       <w:keepNext/>
       <w:keepLines/>
@@ -2444,15 +2874,185 @@
       <w:outlineLvl w:val="1"/>
     </w:pPr>
     <w:rPr>
-      <w:rFonts w:asciiTheme="majorHAnsi" w:eastAsiaTheme="majorEastAsia" w:hAnsiTheme="majorHAnsi" w:cstheme="majorBidi"/>
-      <w:color w:val="2E74B5" w:themeColor="accent1" w:themeShade="BF"/>
+      <w:rFonts w:ascii="Calibri Light" w:hAnsi="Calibri Light" w:cs=""/>
+      <w:color w:val="2E74B5"/>
       <w:sz w:val="26"/>
       <w:szCs w:val="26"/>
     </w:rPr>
   </w:style>
-  <w:style w:type="character" w:default="1" w:styleId="DefaultParagraphFont">
+  <w:style w:type="character" w:styleId="DefaultParagraphFont" w:default="1">
     <w:name w:val="Default Paragraph Font"/>
     <w:uiPriority w:val="1"/>
+    <w:semiHidden/>
+    <w:unhideWhenUsed/>
+    <w:rPr/>
+  </w:style>
+  <w:style w:type="character" w:styleId="Heading1Char" w:customStyle="1">
+    <w:name w:val="Heading 1 Char"/>
+    <w:uiPriority w:val="9"/>
+    <w:link w:val="Heading1"/>
+    <w:rsid w:val="00fd60e9"/>
+    <w:basedOn w:val="DefaultParagraphFont"/>
+    <w:rPr>
+      <w:rFonts w:ascii="Calibri Light" w:hAnsi="Calibri Light" w:cs=""/>
+      <w:color w:val="2E74B5"/>
+      <w:sz w:val="32"/>
+      <w:szCs w:val="32"/>
+    </w:rPr>
+  </w:style>
+  <w:style w:type="character" w:styleId="TitleChar" w:customStyle="1">
+    <w:name w:val="Title Char"/>
+    <w:uiPriority w:val="10"/>
+    <w:link w:val="Title"/>
+    <w:rsid w:val="00fd60e9"/>
+    <w:basedOn w:val="DefaultParagraphFont"/>
+    <w:rPr>
+      <w:rFonts w:ascii="Calibri Light" w:hAnsi="Calibri Light" w:cs=""/>
+      <w:spacing w:val="-10"/>
+      <w:sz w:val="56"/>
+      <w:szCs w:val="56"/>
+    </w:rPr>
+  </w:style>
+  <w:style w:type="character" w:styleId="Heading2Char" w:customStyle="1">
+    <w:name w:val="Heading 2 Char"/>
+    <w:uiPriority w:val="9"/>
+    <w:link w:val="Heading2"/>
+    <w:rsid w:val="00fd60e9"/>
+    <w:basedOn w:val="DefaultParagraphFont"/>
+    <w:rPr>
+      <w:rFonts w:ascii="Calibri Light" w:hAnsi="Calibri Light" w:cs=""/>
+      <w:color w:val="2E74B5"/>
+      <w:sz w:val="26"/>
+      <w:szCs w:val="26"/>
+    </w:rPr>
+  </w:style>
+  <w:style w:type="character" w:styleId="BalloonTextChar" w:customStyle="1">
+    <w:name w:val="Balloon Text Char"/>
+    <w:uiPriority w:val="99"/>
+    <w:semiHidden/>
+    <w:link w:val="BalloonText"/>
+    <w:rsid w:val="000a65ab"/>
+    <w:basedOn w:val="DefaultParagraphFont"/>
+    <w:rPr>
+      <w:rFonts w:ascii="Segoe UI" w:hAnsi="Segoe UI" w:cs="Segoe UI"/>
+      <w:sz w:val="18"/>
+      <w:szCs w:val="18"/>
+    </w:rPr>
+  </w:style>
+  <w:style w:type="character" w:styleId="ListLabel1">
+    <w:name w:val="ListLabel 1"/>
+    <w:rPr>
+      <w:rFonts w:cs="Courier New"/>
+    </w:rPr>
+  </w:style>
+  <w:style w:type="paragraph" w:styleId="Heading">
+    <w:name w:val="Heading"/>
+    <w:basedOn w:val="Normal"/>
+    <w:next w:val="TextBody"/>
+    <w:pPr>
+      <w:keepNext/>
+      <w:spacing w:before="240" w:after="120"/>
+    </w:pPr>
+    <w:rPr>
+      <w:rFonts w:ascii="Liberation Sans" w:hAnsi="Liberation Sans" w:eastAsia="Droid Sans Fallback" w:cs="FreeSans"/>
+      <w:sz w:val="28"/>
+      <w:szCs w:val="28"/>
+    </w:rPr>
+  </w:style>
+  <w:style w:type="paragraph" w:styleId="TextBody">
+    <w:name w:val="Text Body"/>
+    <w:basedOn w:val="Normal"/>
+    <w:pPr>
+      <w:spacing w:lineRule="auto" w:line="288" w:before="0" w:after="140"/>
+    </w:pPr>
+    <w:rPr/>
+  </w:style>
+  <w:style w:type="paragraph" w:styleId="List">
+    <w:name w:val="List"/>
+    <w:basedOn w:val="TextBody"/>
+    <w:pPr/>
+    <w:rPr>
+      <w:rFonts w:cs="FreeSans"/>
+    </w:rPr>
+  </w:style>
+  <w:style w:type="paragraph" w:styleId="Caption">
+    <w:name w:val="Caption"/>
+    <w:basedOn w:val="Normal"/>
+    <w:pPr>
+      <w:suppressLineNumbers/>
+      <w:spacing w:before="120" w:after="120"/>
+    </w:pPr>
+    <w:rPr>
+      <w:rFonts w:cs="FreeSans"/>
+      <w:i/>
+      <w:iCs/>
+      <w:sz w:val="24"/>
+      <w:szCs w:val="24"/>
+    </w:rPr>
+  </w:style>
+  <w:style w:type="paragraph" w:styleId="Index">
+    <w:name w:val="Index"/>
+    <w:basedOn w:val="Normal"/>
+    <w:pPr>
+      <w:suppressLineNumbers/>
+    </w:pPr>
+    <w:rPr>
+      <w:rFonts w:cs="FreeSans"/>
+    </w:rPr>
+  </w:style>
+  <w:style w:type="paragraph" w:styleId="ListParagraph">
+    <w:name w:val="List Paragraph"/>
+    <w:uiPriority w:val="34"/>
+    <w:qFormat/>
+    <w:rsid w:val="00fd60e9"/>
+    <w:basedOn w:val="Normal"/>
+    <w:pPr>
+      <w:spacing w:before="0" w:after="160"/>
+      <w:ind w:left="720" w:right="0" w:hanging="0"/>
+      <w:contextualSpacing/>
+    </w:pPr>
+    <w:rPr/>
+  </w:style>
+  <w:style w:type="paragraph" w:styleId="Title">
+    <w:name w:val="Title"/>
+    <w:uiPriority w:val="10"/>
+    <w:qFormat/>
+    <w:link w:val="TitleChar"/>
+    <w:rsid w:val="00fd60e9"/>
+    <w:basedOn w:val="Normal"/>
+    <w:next w:val="Normal"/>
+    <w:pPr>
+      <w:spacing w:lineRule="auto" w:line="240" w:before="0" w:after="0"/>
+      <w:contextualSpacing/>
+      <w:jc w:val="left"/>
+    </w:pPr>
+    <w:rPr>
+      <w:rFonts w:ascii="Calibri Light" w:hAnsi="Calibri Light" w:cs=""/>
+      <w:spacing w:val="-10"/>
+      <w:sz w:val="56"/>
+      <w:szCs w:val="56"/>
+    </w:rPr>
+  </w:style>
+  <w:style w:type="paragraph" w:styleId="BalloonText">
+    <w:name w:val="Balloon Text"/>
+    <w:uiPriority w:val="99"/>
+    <w:semiHidden/>
+    <w:unhideWhenUsed/>
+    <w:link w:val="BalloonTextChar"/>
+    <w:rsid w:val="000a65ab"/>
+    <w:basedOn w:val="Normal"/>
+    <w:pPr>
+      <w:spacing w:lineRule="auto" w:line="240" w:before="0" w:after="0"/>
+    </w:pPr>
+    <w:rPr>
+      <w:rFonts w:ascii="Segoe UI" w:hAnsi="Segoe UI" w:cs="Segoe UI"/>
+      <w:sz w:val="18"/>
+      <w:szCs w:val="18"/>
+    </w:rPr>
+  </w:style>
+  <w:style w:type="numbering" w:styleId="NoList" w:default="1">
+    <w:name w:val="No List"/>
+    <w:uiPriority w:val="99"/>
     <w:semiHidden/>
     <w:unhideWhenUsed/>
   </w:style>
@@ -2462,7 +3062,7 @@
     <w:semiHidden/>
     <w:unhideWhenUsed/>
     <w:tblPr>
-      <w:tblInd w:w="0" w:type="dxa"/>
+      <w:tblInd w:type="dxa" w:w="0"/>
       <w:tblCellMar>
         <w:top w:w="0" w:type="dxa"/>
         <w:left w:w="108" w:type="dxa"/>
@@ -2470,447 +3070,6 @@
         <w:right w:w="108" w:type="dxa"/>
       </w:tblCellMar>
     </w:tblPr>
-  </w:style>
-  <w:style w:type="numbering" w:default="1" w:styleId="NoList">
-    <w:name w:val="No List"/>
-    <w:uiPriority w:val="99"/>
-    <w:semiHidden/>
-    <w:unhideWhenUsed/>
-  </w:style>
-  <w:style w:type="paragraph" w:styleId="ListParagraph">
-    <w:name w:val="List Paragraph"/>
-    <w:basedOn w:val="Normal"/>
-    <w:uiPriority w:val="34"/>
-    <w:qFormat/>
-    <w:rsid w:val="00FD60E9"/>
-    <w:pPr>
-      <w:ind w:left="720"/>
-      <w:contextualSpacing/>
-    </w:pPr>
-  </w:style>
-  <w:style w:type="character" w:customStyle="1" w:styleId="Heading1Char">
-    <w:name w:val="Heading 1 Char"/>
-    <w:basedOn w:val="DefaultParagraphFont"/>
-    <w:link w:val="Heading1"/>
-    <w:uiPriority w:val="9"/>
-    <w:rsid w:val="00FD60E9"/>
-    <w:rPr>
-      <w:rFonts w:asciiTheme="majorHAnsi" w:eastAsiaTheme="majorEastAsia" w:hAnsiTheme="majorHAnsi" w:cstheme="majorBidi"/>
-      <w:color w:val="2E74B5" w:themeColor="accent1" w:themeShade="BF"/>
-      <w:sz w:val="32"/>
-      <w:szCs w:val="32"/>
-    </w:rPr>
-  </w:style>
-  <w:style w:type="paragraph" w:styleId="Title">
-    <w:name w:val="Title"/>
-    <w:basedOn w:val="Normal"/>
-    <w:next w:val="Normal"/>
-    <w:link w:val="TitleChar"/>
-    <w:uiPriority w:val="10"/>
-    <w:qFormat/>
-    <w:rsid w:val="00FD60E9"/>
-    <w:pPr>
-      <w:spacing w:after="0" w:line="240" w:lineRule="auto"/>
-      <w:contextualSpacing/>
-    </w:pPr>
-    <w:rPr>
-      <w:rFonts w:asciiTheme="majorHAnsi" w:eastAsiaTheme="majorEastAsia" w:hAnsiTheme="majorHAnsi" w:cstheme="majorBidi"/>
-      <w:spacing w:val="-10"/>
-      <w:kern w:val="28"/>
-      <w:sz w:val="56"/>
-      <w:szCs w:val="56"/>
-    </w:rPr>
-  </w:style>
-  <w:style w:type="character" w:customStyle="1" w:styleId="TitleChar">
-    <w:name w:val="Title Char"/>
-    <w:basedOn w:val="DefaultParagraphFont"/>
-    <w:link w:val="Title"/>
-    <w:uiPriority w:val="10"/>
-    <w:rsid w:val="00FD60E9"/>
-    <w:rPr>
-      <w:rFonts w:asciiTheme="majorHAnsi" w:eastAsiaTheme="majorEastAsia" w:hAnsiTheme="majorHAnsi" w:cstheme="majorBidi"/>
-      <w:spacing w:val="-10"/>
-      <w:kern w:val="28"/>
-      <w:sz w:val="56"/>
-      <w:szCs w:val="56"/>
-    </w:rPr>
-  </w:style>
-  <w:style w:type="character" w:customStyle="1" w:styleId="Heading2Char">
-    <w:name w:val="Heading 2 Char"/>
-    <w:basedOn w:val="DefaultParagraphFont"/>
-    <w:link w:val="Heading2"/>
-    <w:uiPriority w:val="9"/>
-    <w:rsid w:val="00FD60E9"/>
-    <w:rPr>
-      <w:rFonts w:asciiTheme="majorHAnsi" w:eastAsiaTheme="majorEastAsia" w:hAnsiTheme="majorHAnsi" w:cstheme="majorBidi"/>
-      <w:color w:val="2E74B5" w:themeColor="accent1" w:themeShade="BF"/>
-      <w:sz w:val="26"/>
-      <w:szCs w:val="26"/>
-    </w:rPr>
-  </w:style>
-  <w:style w:type="paragraph" w:styleId="BalloonText">
-    <w:name w:val="Balloon Text"/>
-    <w:basedOn w:val="Normal"/>
-    <w:link w:val="BalloonTextChar"/>
-    <w:uiPriority w:val="99"/>
-    <w:semiHidden/>
-    <w:unhideWhenUsed/>
-    <w:rsid w:val="000A65AB"/>
-    <w:pPr>
-      <w:spacing w:after="0" w:line="240" w:lineRule="auto"/>
-    </w:pPr>
-    <w:rPr>
-      <w:rFonts w:ascii="Segoe UI" w:hAnsi="Segoe UI" w:cs="Segoe UI"/>
-      <w:sz w:val="18"/>
-      <w:szCs w:val="18"/>
-    </w:rPr>
-  </w:style>
-  <w:style w:type="character" w:customStyle="1" w:styleId="BalloonTextChar">
-    <w:name w:val="Balloon Text Char"/>
-    <w:basedOn w:val="DefaultParagraphFont"/>
-    <w:link w:val="BalloonText"/>
-    <w:uiPriority w:val="99"/>
-    <w:semiHidden/>
-    <w:rsid w:val="000A65AB"/>
-    <w:rPr>
-      <w:rFonts w:ascii="Segoe UI" w:hAnsi="Segoe UI" w:cs="Segoe UI"/>
-      <w:sz w:val="18"/>
-      <w:szCs w:val="18"/>
-    </w:rPr>
-  </w:style>
-</w:styles>
-</file>
-
-<file path=word/stylesWithEffects.xml><?xml version="1.0" encoding="utf-8"?>
-<w:styles xmlns:wpc="http://schemas.microsoft.com/office/word/2010/wordprocessingCanvas" xmlns:mc="http://schemas.openxmlformats.org/markup-compatibility/2006" xmlns:o="urn:schemas-microsoft-com:office:office" xmlns:r="http://schemas.openxmlformats.org/officeDocument/2006/relationships" xmlns:m="http://schemas.openxmlformats.org/officeDocument/2006/math" xmlns:v="urn:schemas-microsoft-com:vml" xmlns:wp14="http://schemas.microsoft.com/office/word/2010/wordprocessingDrawing" xmlns:wp="http://schemas.openxmlformats.org/drawingml/2006/wordprocessingDrawing" xmlns:w10="urn:schemas-microsoft-com:office:word" xmlns:w="http://schemas.openxmlformats.org/wordprocessingml/2006/main" xmlns:w14="http://schemas.microsoft.com/office/word/2010/wordml" xmlns:wpg="http://schemas.microsoft.com/office/word/2010/wordprocessingGroup" xmlns:wpi="http://schemas.microsoft.com/office/word/2010/wordprocessingInk" xmlns:wne="http://schemas.microsoft.com/office/word/2006/wordml" xmlns:wps="http://schemas.microsoft.com/office/word/2010/wordprocessingShape" mc:Ignorable="w14 wp14">
-  <w:docDefaults>
-    <w:rPrDefault>
-      <w:rPr>
-        <w:rFonts w:asciiTheme="minorHAnsi" w:eastAsiaTheme="minorHAnsi" w:hAnsiTheme="minorHAnsi" w:cstheme="minorBidi"/>
-        <w:sz w:val="22"/>
-        <w:szCs w:val="22"/>
-        <w:lang w:val="en-US" w:eastAsia="en-US" w:bidi="ar-SA"/>
-      </w:rPr>
-    </w:rPrDefault>
-    <w:pPrDefault>
-      <w:pPr>
-        <w:spacing w:after="160" w:line="259" w:lineRule="auto"/>
-      </w:pPr>
-    </w:pPrDefault>
-  </w:docDefaults>
-  <w:latentStyles w:defLockedState="0" w:defUIPriority="99" w:defSemiHidden="1" w:defUnhideWhenUsed="1" w:defQFormat="0" w:count="267">
-    <w:lsdException w:name="Normal" w:semiHidden="0" w:uiPriority="0" w:unhideWhenUsed="0" w:qFormat="1"/>
-    <w:lsdException w:name="heading 1" w:semiHidden="0" w:uiPriority="9" w:unhideWhenUsed="0" w:qFormat="1"/>
-    <w:lsdException w:name="heading 2" w:uiPriority="9" w:qFormat="1"/>
-    <w:lsdException w:name="heading 3" w:uiPriority="9" w:qFormat="1"/>
-    <w:lsdException w:name="heading 4" w:uiPriority="9" w:qFormat="1"/>
-    <w:lsdException w:name="heading 5" w:uiPriority="9" w:qFormat="1"/>
-    <w:lsdException w:name="heading 6" w:uiPriority="9" w:qFormat="1"/>
-    <w:lsdException w:name="heading 7" w:uiPriority="9" w:qFormat="1"/>
-    <w:lsdException w:name="heading 8" w:uiPriority="9" w:qFormat="1"/>
-    <w:lsdException w:name="heading 9" w:uiPriority="9" w:qFormat="1"/>
-    <w:lsdException w:name="toc 1" w:uiPriority="39"/>
-    <w:lsdException w:name="toc 2" w:uiPriority="39"/>
-    <w:lsdException w:name="toc 3" w:uiPriority="39"/>
-    <w:lsdException w:name="toc 4" w:uiPriority="39"/>
-    <w:lsdException w:name="toc 5" w:uiPriority="39"/>
-    <w:lsdException w:name="toc 6" w:uiPriority="39"/>
-    <w:lsdException w:name="toc 7" w:uiPriority="39"/>
-    <w:lsdException w:name="toc 8" w:uiPriority="39"/>
-    <w:lsdException w:name="toc 9" w:uiPriority="39"/>
-    <w:lsdException w:name="caption" w:uiPriority="35" w:qFormat="1"/>
-    <w:lsdException w:name="Title" w:semiHidden="0" w:uiPriority="10" w:unhideWhenUsed="0" w:qFormat="1"/>
-    <w:lsdException w:name="Default Paragraph Font" w:uiPriority="1"/>
-    <w:lsdException w:name="Subtitle" w:semiHidden="0" w:uiPriority="11" w:unhideWhenUsed="0" w:qFormat="1"/>
-    <w:lsdException w:name="Strong" w:semiHidden="0" w:uiPriority="22" w:unhideWhenUsed="0" w:qFormat="1"/>
-    <w:lsdException w:name="Emphasis" w:semiHidden="0" w:uiPriority="20" w:unhideWhenUsed="0" w:qFormat="1"/>
-    <w:lsdException w:name="Table Grid" w:semiHidden="0" w:uiPriority="39" w:unhideWhenUsed="0"/>
-    <w:lsdException w:name="Placeholder Text" w:unhideWhenUsed="0"/>
-    <w:lsdException w:name="No Spacing" w:semiHidden="0" w:uiPriority="1" w:unhideWhenUsed="0" w:qFormat="1"/>
-    <w:lsdException w:name="Light Shading" w:semiHidden="0" w:uiPriority="60" w:unhideWhenUsed="0"/>
-    <w:lsdException w:name="Light List" w:semiHidden="0" w:uiPriority="61" w:unhideWhenUsed="0"/>
-    <w:lsdException w:name="Light Grid" w:semiHidden="0" w:uiPriority="62" w:unhideWhenUsed="0"/>
-    <w:lsdException w:name="Medium Shading 1" w:semiHidden="0" w:uiPriority="63" w:unhideWhenUsed="0"/>
-    <w:lsdException w:name="Medium Shading 2" w:semiHidden="0" w:uiPriority="64" w:unhideWhenUsed="0"/>
-    <w:lsdException w:name="Medium List 1" w:semiHidden="0" w:uiPriority="65" w:unhideWhenUsed="0"/>
-    <w:lsdException w:name="Medium List 2" w:semiHidden="0" w:uiPriority="66" w:unhideWhenUsed="0"/>
-    <w:lsdException w:name="Medium Grid 1" w:semiHidden="0" w:uiPriority="67" w:unhideWhenUsed="0"/>
-    <w:lsdException w:name="Medium Grid 2" w:semiHidden="0" w:uiPriority="68" w:unhideWhenUsed="0"/>
-    <w:lsdException w:name="Medium Grid 3" w:semiHidden="0" w:uiPriority="69" w:unhideWhenUsed="0"/>
-    <w:lsdException w:name="Dark List" w:semiHidden="0" w:uiPriority="70" w:unhideWhenUsed="0"/>
-    <w:lsdException w:name="Colorful Shading" w:semiHidden="0" w:uiPriority="71" w:unhideWhenUsed="0"/>
-    <w:lsdException w:name="Colorful List" w:semiHidden="0" w:uiPriority="72" w:unhideWhenUsed="0"/>
-    <w:lsdException w:name="Colorful Grid" w:semiHidden="0" w:uiPriority="73" w:unhideWhenUsed="0"/>
-    <w:lsdException w:name="Light Shading Accent 1" w:semiHidden="0" w:uiPriority="60" w:unhideWhenUsed="0"/>
-    <w:lsdException w:name="Light List Accent 1" w:semiHidden="0" w:uiPriority="61" w:unhideWhenUsed="0"/>
-    <w:lsdException w:name="Light Grid Accent 1" w:semiHidden="0" w:uiPriority="62" w:unhideWhenUsed="0"/>
-    <w:lsdException w:name="Medium Shading 1 Accent 1" w:semiHidden="0" w:uiPriority="63" w:unhideWhenUsed="0"/>
-    <w:lsdException w:name="Medium Shading 2 Accent 1" w:semiHidden="0" w:uiPriority="64" w:unhideWhenUsed="0"/>
-    <w:lsdException w:name="Medium List 1 Accent 1" w:semiHidden="0" w:uiPriority="65" w:unhideWhenUsed="0"/>
-    <w:lsdException w:name="Revision" w:unhideWhenUsed="0"/>
-    <w:lsdException w:name="List Paragraph" w:semiHidden="0" w:uiPriority="34" w:unhideWhenUsed="0" w:qFormat="1"/>
-    <w:lsdException w:name="Quote" w:semiHidden="0" w:uiPriority="29" w:unhideWhenUsed="0" w:qFormat="1"/>
-    <w:lsdException w:name="Intense Quote" w:semiHidden="0" w:uiPriority="30" w:unhideWhenUsed="0" w:qFormat="1"/>
-    <w:lsdException w:name="Medium List 2 Accent 1" w:semiHidden="0" w:uiPriority="66" w:unhideWhenUsed="0"/>
-    <w:lsdException w:name="Medium Grid 1 Accent 1" w:semiHidden="0" w:uiPriority="67" w:unhideWhenUsed="0"/>
-    <w:lsdException w:name="Medium Grid 2 Accent 1" w:semiHidden="0" w:uiPriority="68" w:unhideWhenUsed="0"/>
-    <w:lsdException w:name="Medium Grid 3 Accent 1" w:semiHidden="0" w:uiPriority="69" w:unhideWhenUsed="0"/>
-    <w:lsdException w:name="Dark List Accent 1" w:semiHidden="0" w:uiPriority="70" w:unhideWhenUsed="0"/>
-    <w:lsdException w:name="Colorful Shading Accent 1" w:semiHidden="0" w:uiPriority="71" w:unhideWhenUsed="0"/>
-    <w:lsdException w:name="Colorful List Accent 1" w:semiHidden="0" w:uiPriority="72" w:unhideWhenUsed="0"/>
-    <w:lsdException w:name="Colorful Grid Accent 1" w:semiHidden="0" w:uiPriority="73" w:unhideWhenUsed="0"/>
-    <w:lsdException w:name="Light Shading Accent 2" w:semiHidden="0" w:uiPriority="60" w:unhideWhenUsed="0"/>
-    <w:lsdException w:name="Light List Accent 2" w:semiHidden="0" w:uiPriority="61" w:unhideWhenUsed="0"/>
-    <w:lsdException w:name="Light Grid Accent 2" w:semiHidden="0" w:uiPriority="62" w:unhideWhenUsed="0"/>
-    <w:lsdException w:name="Medium Shading 1 Accent 2" w:semiHidden="0" w:uiPriority="63" w:unhideWhenUsed="0"/>
-    <w:lsdException w:name="Medium Shading 2 Accent 2" w:semiHidden="0" w:uiPriority="64" w:unhideWhenUsed="0"/>
-    <w:lsdException w:name="Medium List 1 Accent 2" w:semiHidden="0" w:uiPriority="65" w:unhideWhenUsed="0"/>
-    <w:lsdException w:name="Medium List 2 Accent 2" w:semiHidden="0" w:uiPriority="66" w:unhideWhenUsed="0"/>
-    <w:lsdException w:name="Medium Grid 1 Accent 2" w:semiHidden="0" w:uiPriority="67" w:unhideWhenUsed="0"/>
-    <w:lsdException w:name="Medium Grid 2 Accent 2" w:semiHidden="0" w:uiPriority="68" w:unhideWhenUsed="0"/>
-    <w:lsdException w:name="Medium Grid 3 Accent 2" w:semiHidden="0" w:uiPriority="69" w:unhideWhenUsed="0"/>
-    <w:lsdException w:name="Dark List Accent 2" w:semiHidden="0" w:uiPriority="70" w:unhideWhenUsed="0"/>
-    <w:lsdException w:name="Colorful Shading Accent 2" w:semiHidden="0" w:uiPriority="71" w:unhideWhenUsed="0"/>
-    <w:lsdException w:name="Colorful List Accent 2" w:semiHidden="0" w:uiPriority="72" w:unhideWhenUsed="0"/>
-    <w:lsdException w:name="Colorful Grid Accent 2" w:semiHidden="0" w:uiPriority="73" w:unhideWhenUsed="0"/>
-    <w:lsdException w:name="Light Shading Accent 3" w:semiHidden="0" w:uiPriority="60" w:unhideWhenUsed="0"/>
-    <w:lsdException w:name="Light List Accent 3" w:semiHidden="0" w:uiPriority="61" w:unhideWhenUsed="0"/>
-    <w:lsdException w:name="Light Grid Accent 3" w:semiHidden="0" w:uiPriority="62" w:unhideWhenUsed="0"/>
-    <w:lsdException w:name="Medium Shading 1 Accent 3" w:semiHidden="0" w:uiPriority="63" w:unhideWhenUsed="0"/>
-    <w:lsdException w:name="Medium Shading 2 Accent 3" w:semiHidden="0" w:uiPriority="64" w:unhideWhenUsed="0"/>
-    <w:lsdException w:name="Medium List 1 Accent 3" w:semiHidden="0" w:uiPriority="65" w:unhideWhenUsed="0"/>
-    <w:lsdException w:name="Medium List 2 Accent 3" w:semiHidden="0" w:uiPriority="66" w:unhideWhenUsed="0"/>
-    <w:lsdException w:name="Medium Grid 1 Accent 3" w:semiHidden="0" w:uiPriority="67" w:unhideWhenUsed="0"/>
-    <w:lsdException w:name="Medium Grid 2 Accent 3" w:semiHidden="0" w:uiPriority="68" w:unhideWhenUsed="0"/>
-    <w:lsdException w:name="Medium Grid 3 Accent 3" w:semiHidden="0" w:uiPriority="69" w:unhideWhenUsed="0"/>
-    <w:lsdException w:name="Dark List Accent 3" w:semiHidden="0" w:uiPriority="70" w:unhideWhenUsed="0"/>
-    <w:lsdException w:name="Colorful Shading Accent 3" w:semiHidden="0" w:uiPriority="71" w:unhideWhenUsed="0"/>
-    <w:lsdException w:name="Colorful List Accent 3" w:semiHidden="0" w:uiPriority="72" w:unhideWhenUsed="0"/>
-    <w:lsdException w:name="Colorful Grid Accent 3" w:semiHidden="0" w:uiPriority="73" w:unhideWhenUsed="0"/>
-    <w:lsdException w:name="Light Shading Accent 4" w:semiHidden="0" w:uiPriority="60" w:unhideWhenUsed="0"/>
-    <w:lsdException w:name="Light List Accent 4" w:semiHidden="0" w:uiPriority="61" w:unhideWhenUsed="0"/>
-    <w:lsdException w:name="Light Grid Accent 4" w:semiHidden="0" w:uiPriority="62" w:unhideWhenUsed="0"/>
-    <w:lsdException w:name="Medium Shading 1 Accent 4" w:semiHidden="0" w:uiPriority="63" w:unhideWhenUsed="0"/>
-    <w:lsdException w:name="Medium Shading 2 Accent 4" w:semiHidden="0" w:uiPriority="64" w:unhideWhenUsed="0"/>
-    <w:lsdException w:name="Medium List 1 Accent 4" w:semiHidden="0" w:uiPriority="65" w:unhideWhenUsed="0"/>
-    <w:lsdException w:name="Medium List 2 Accent 4" w:semiHidden="0" w:uiPriority="66" w:unhideWhenUsed="0"/>
-    <w:lsdException w:name="Medium Grid 1 Accent 4" w:semiHidden="0" w:uiPriority="67" w:unhideWhenUsed="0"/>
-    <w:lsdException w:name="Medium Grid 2 Accent 4" w:semiHidden="0" w:uiPriority="68" w:unhideWhenUsed="0"/>
-    <w:lsdException w:name="Medium Grid 3 Accent 4" w:semiHidden="0" w:uiPriority="69" w:unhideWhenUsed="0"/>
-    <w:lsdException w:name="Dark List Accent 4" w:semiHidden="0" w:uiPriority="70" w:unhideWhenUsed="0"/>
-    <w:lsdException w:name="Colorful Shading Accent 4" w:semiHidden="0" w:uiPriority="71" w:unhideWhenUsed="0"/>
-    <w:lsdException w:name="Colorful List Accent 4" w:semiHidden="0" w:uiPriority="72" w:unhideWhenUsed="0"/>
-    <w:lsdException w:name="Colorful Grid Accent 4" w:semiHidden="0" w:uiPriority="73" w:unhideWhenUsed="0"/>
-    <w:lsdException w:name="Light Shading Accent 5" w:semiHidden="0" w:uiPriority="60" w:unhideWhenUsed="0"/>
-    <w:lsdException w:name="Light List Accent 5" w:semiHidden="0" w:uiPriority="61" w:unhideWhenUsed="0"/>
-    <w:lsdException w:name="Light Grid Accent 5" w:semiHidden="0" w:uiPriority="62" w:unhideWhenUsed="0"/>
-    <w:lsdException w:name="Medium Shading 1 Accent 5" w:semiHidden="0" w:uiPriority="63" w:unhideWhenUsed="0"/>
-    <w:lsdException w:name="Medium Shading 2 Accent 5" w:semiHidden="0" w:uiPriority="64" w:unhideWhenUsed="0"/>
-    <w:lsdException w:name="Medium List 1 Accent 5" w:semiHidden="0" w:uiPriority="65" w:unhideWhenUsed="0"/>
-    <w:lsdException w:name="Medium List 2 Accent 5" w:semiHidden="0" w:uiPriority="66" w:unhideWhenUsed="0"/>
-    <w:lsdException w:name="Medium Grid 1 Accent 5" w:semiHidden="0" w:uiPriority="67" w:unhideWhenUsed="0"/>
-    <w:lsdException w:name="Medium Grid 2 Accent 5" w:semiHidden="0" w:uiPriority="68" w:unhideWhenUsed="0"/>
-    <w:lsdException w:name="Medium Grid 3 Accent 5" w:semiHidden="0" w:uiPriority="69" w:unhideWhenUsed="0"/>
-    <w:lsdException w:name="Dark List Accent 5" w:semiHidden="0" w:uiPriority="70" w:unhideWhenUsed="0"/>
-    <w:lsdException w:name="Colorful Shading Accent 5" w:semiHidden="0" w:uiPriority="71" w:unhideWhenUsed="0"/>
-    <w:lsdException w:name="Colorful List Accent 5" w:semiHidden="0" w:uiPriority="72" w:unhideWhenUsed="0"/>
-    <w:lsdException w:name="Colorful Grid Accent 5" w:semiHidden="0" w:uiPriority="73" w:unhideWhenUsed="0"/>
-    <w:lsdException w:name="Light Shading Accent 6" w:semiHidden="0" w:uiPriority="60" w:unhideWhenUsed="0"/>
-    <w:lsdException w:name="Light List Accent 6" w:semiHidden="0" w:uiPriority="61" w:unhideWhenUsed="0"/>
-    <w:lsdException w:name="Light Grid Accent 6" w:semiHidden="0" w:uiPriority="62" w:unhideWhenUsed="0"/>
-    <w:lsdException w:name="Medium Shading 1 Accent 6" w:semiHidden="0" w:uiPriority="63" w:unhideWhenUsed="0"/>
-    <w:lsdException w:name="Medium Shading 2 Accent 6" w:semiHidden="0" w:uiPriority="64" w:unhideWhenUsed="0"/>
-    <w:lsdException w:name="Medium List 1 Accent 6" w:semiHidden="0" w:uiPriority="65" w:unhideWhenUsed="0"/>
-    <w:lsdException w:name="Medium List 2 Accent 6" w:semiHidden="0" w:uiPriority="66" w:unhideWhenUsed="0"/>
-    <w:lsdException w:name="Medium Grid 1 Accent 6" w:semiHidden="0" w:uiPriority="67" w:unhideWhenUsed="0"/>
-    <w:lsdException w:name="Medium Grid 2 Accent 6" w:semiHidden="0" w:uiPriority="68" w:unhideWhenUsed="0"/>
-    <w:lsdException w:name="Medium Grid 3 Accent 6" w:semiHidden="0" w:uiPriority="69" w:unhideWhenUsed="0"/>
-    <w:lsdException w:name="Dark List Accent 6" w:semiHidden="0" w:uiPriority="70" w:unhideWhenUsed="0"/>
-    <w:lsdException w:name="Colorful Shading Accent 6" w:semiHidden="0" w:uiPriority="71" w:unhideWhenUsed="0"/>
-    <w:lsdException w:name="Colorful List Accent 6" w:semiHidden="0" w:uiPriority="72" w:unhideWhenUsed="0"/>
-    <w:lsdException w:name="Colorful Grid Accent 6" w:semiHidden="0" w:uiPriority="73" w:unhideWhenUsed="0"/>
-    <w:lsdException w:name="Subtle Emphasis" w:semiHidden="0" w:uiPriority="19" w:unhideWhenUsed="0" w:qFormat="1"/>
-    <w:lsdException w:name="Intense Emphasis" w:semiHidden="0" w:uiPriority="21" w:unhideWhenUsed="0" w:qFormat="1"/>
-    <w:lsdException w:name="Subtle Reference" w:semiHidden="0" w:uiPriority="31" w:unhideWhenUsed="0" w:qFormat="1"/>
-    <w:lsdException w:name="Intense Reference" w:semiHidden="0" w:uiPriority="32" w:unhideWhenUsed="0" w:qFormat="1"/>
-    <w:lsdException w:name="Book Title" w:semiHidden="0" w:uiPriority="33" w:unhideWhenUsed="0" w:qFormat="1"/>
-    <w:lsdException w:name="Bibliography" w:uiPriority="37"/>
-    <w:lsdException w:name="TOC Heading" w:uiPriority="39" w:qFormat="1"/>
-  </w:latentStyles>
-  <w:style w:type="paragraph" w:default="1" w:styleId="Normal">
-    <w:name w:val="Normal"/>
-    <w:qFormat/>
-  </w:style>
-  <w:style w:type="paragraph" w:styleId="Heading1">
-    <w:name w:val="heading 1"/>
-    <w:basedOn w:val="Normal"/>
-    <w:next w:val="Normal"/>
-    <w:link w:val="Heading1Char"/>
-    <w:uiPriority w:val="9"/>
-    <w:qFormat/>
-    <w:rsid w:val="00FD60E9"/>
-    <w:pPr>
-      <w:keepNext/>
-      <w:keepLines/>
-      <w:spacing w:before="240" w:after="0"/>
-      <w:outlineLvl w:val="0"/>
-    </w:pPr>
-    <w:rPr>
-      <w:rFonts w:asciiTheme="majorHAnsi" w:eastAsiaTheme="majorEastAsia" w:hAnsiTheme="majorHAnsi" w:cstheme="majorBidi"/>
-      <w:color w:val="2E74B5" w:themeColor="accent1" w:themeShade="BF"/>
-      <w:sz w:val="32"/>
-      <w:szCs w:val="32"/>
-    </w:rPr>
-  </w:style>
-  <w:style w:type="paragraph" w:styleId="Heading2">
-    <w:name w:val="heading 2"/>
-    <w:basedOn w:val="Normal"/>
-    <w:next w:val="Normal"/>
-    <w:link w:val="Heading2Char"/>
-    <w:uiPriority w:val="9"/>
-    <w:unhideWhenUsed/>
-    <w:qFormat/>
-    <w:rsid w:val="00FD60E9"/>
-    <w:pPr>
-      <w:keepNext/>
-      <w:keepLines/>
-      <w:spacing w:before="40" w:after="0"/>
-      <w:outlineLvl w:val="1"/>
-    </w:pPr>
-    <w:rPr>
-      <w:rFonts w:asciiTheme="majorHAnsi" w:eastAsiaTheme="majorEastAsia" w:hAnsiTheme="majorHAnsi" w:cstheme="majorBidi"/>
-      <w:color w:val="2E74B5" w:themeColor="accent1" w:themeShade="BF"/>
-      <w:sz w:val="26"/>
-      <w:szCs w:val="26"/>
-    </w:rPr>
-  </w:style>
-  <w:style w:type="character" w:default="1" w:styleId="DefaultParagraphFont">
-    <w:name w:val="Default Paragraph Font"/>
-    <w:uiPriority w:val="1"/>
-    <w:semiHidden/>
-    <w:unhideWhenUsed/>
-  </w:style>
-  <w:style w:type="table" w:default="1" w:styleId="TableNormal">
-    <w:name w:val="Normal Table"/>
-    <w:uiPriority w:val="99"/>
-    <w:semiHidden/>
-    <w:unhideWhenUsed/>
-    <w:tblPr>
-      <w:tblInd w:w="0" w:type="dxa"/>
-      <w:tblCellMar>
-        <w:top w:w="0" w:type="dxa"/>
-        <w:left w:w="108" w:type="dxa"/>
-        <w:bottom w:w="0" w:type="dxa"/>
-        <w:right w:w="108" w:type="dxa"/>
-      </w:tblCellMar>
-    </w:tblPr>
-  </w:style>
-  <w:style w:type="numbering" w:default="1" w:styleId="NoList">
-    <w:name w:val="No List"/>
-    <w:uiPriority w:val="99"/>
-    <w:semiHidden/>
-    <w:unhideWhenUsed/>
-  </w:style>
-  <w:style w:type="paragraph" w:styleId="ListParagraph">
-    <w:name w:val="List Paragraph"/>
-    <w:basedOn w:val="Normal"/>
-    <w:uiPriority w:val="34"/>
-    <w:qFormat/>
-    <w:rsid w:val="00FD60E9"/>
-    <w:pPr>
-      <w:ind w:left="720"/>
-      <w:contextualSpacing/>
-    </w:pPr>
-  </w:style>
-  <w:style w:type="character" w:customStyle="1" w:styleId="Heading1Char">
-    <w:name w:val="Heading 1 Char"/>
-    <w:basedOn w:val="DefaultParagraphFont"/>
-    <w:link w:val="Heading1"/>
-    <w:uiPriority w:val="9"/>
-    <w:rsid w:val="00FD60E9"/>
-    <w:rPr>
-      <w:rFonts w:asciiTheme="majorHAnsi" w:eastAsiaTheme="majorEastAsia" w:hAnsiTheme="majorHAnsi" w:cstheme="majorBidi"/>
-      <w:color w:val="2E74B5" w:themeColor="accent1" w:themeShade="BF"/>
-      <w:sz w:val="32"/>
-      <w:szCs w:val="32"/>
-    </w:rPr>
-  </w:style>
-  <w:style w:type="paragraph" w:styleId="Title">
-    <w:name w:val="Title"/>
-    <w:basedOn w:val="Normal"/>
-    <w:next w:val="Normal"/>
-    <w:link w:val="TitleChar"/>
-    <w:uiPriority w:val="10"/>
-    <w:qFormat/>
-    <w:rsid w:val="00FD60E9"/>
-    <w:pPr>
-      <w:spacing w:after="0" w:line="240" w:lineRule="auto"/>
-      <w:contextualSpacing/>
-    </w:pPr>
-    <w:rPr>
-      <w:rFonts w:asciiTheme="majorHAnsi" w:eastAsiaTheme="majorEastAsia" w:hAnsiTheme="majorHAnsi" w:cstheme="majorBidi"/>
-      <w:spacing w:val="-10"/>
-      <w:kern w:val="28"/>
-      <w:sz w:val="56"/>
-      <w:szCs w:val="56"/>
-    </w:rPr>
-  </w:style>
-  <w:style w:type="character" w:customStyle="1" w:styleId="TitleChar">
-    <w:name w:val="Title Char"/>
-    <w:basedOn w:val="DefaultParagraphFont"/>
-    <w:link w:val="Title"/>
-    <w:uiPriority w:val="10"/>
-    <w:rsid w:val="00FD60E9"/>
-    <w:rPr>
-      <w:rFonts w:asciiTheme="majorHAnsi" w:eastAsiaTheme="majorEastAsia" w:hAnsiTheme="majorHAnsi" w:cstheme="majorBidi"/>
-      <w:spacing w:val="-10"/>
-      <w:kern w:val="28"/>
-      <w:sz w:val="56"/>
-      <w:szCs w:val="56"/>
-    </w:rPr>
-  </w:style>
-  <w:style w:type="character" w:customStyle="1" w:styleId="Heading2Char">
-    <w:name w:val="Heading 2 Char"/>
-    <w:basedOn w:val="DefaultParagraphFont"/>
-    <w:link w:val="Heading2"/>
-    <w:uiPriority w:val="9"/>
-    <w:rsid w:val="00FD60E9"/>
-    <w:rPr>
-      <w:rFonts w:asciiTheme="majorHAnsi" w:eastAsiaTheme="majorEastAsia" w:hAnsiTheme="majorHAnsi" w:cstheme="majorBidi"/>
-      <w:color w:val="2E74B5" w:themeColor="accent1" w:themeShade="BF"/>
-      <w:sz w:val="26"/>
-      <w:szCs w:val="26"/>
-    </w:rPr>
-  </w:style>
-  <w:style w:type="paragraph" w:styleId="BalloonText">
-    <w:name w:val="Balloon Text"/>
-    <w:basedOn w:val="Normal"/>
-    <w:link w:val="BalloonTextChar"/>
-    <w:uiPriority w:val="99"/>
-    <w:semiHidden/>
-    <w:unhideWhenUsed/>
-    <w:rsid w:val="000A65AB"/>
-    <w:pPr>
-      <w:spacing w:after="0" w:line="240" w:lineRule="auto"/>
-    </w:pPr>
-    <w:rPr>
-      <w:rFonts w:ascii="Segoe UI" w:hAnsi="Segoe UI" w:cs="Segoe UI"/>
-      <w:sz w:val="18"/>
-      <w:szCs w:val="18"/>
-    </w:rPr>
-  </w:style>
-  <w:style w:type="character" w:customStyle="1" w:styleId="BalloonTextChar">
-    <w:name w:val="Balloon Text Char"/>
-    <w:basedOn w:val="DefaultParagraphFont"/>
-    <w:link w:val="BalloonText"/>
-    <w:uiPriority w:val="99"/>
-    <w:semiHidden/>
-    <w:rsid w:val="000A65AB"/>
-    <w:rPr>
-      <w:rFonts w:ascii="Segoe UI" w:hAnsi="Segoe UI" w:cs="Segoe UI"/>
-      <w:sz w:val="18"/>
-      <w:szCs w:val="18"/>
-    </w:rPr>
   </w:style>
 </w:styles>
 </file>
